--- a/docs/17-03-分析模型/17-03-分析模型-01-分析模型文档.docx
+++ b/docs/17-03-分析模型/17-03-分析模型-01-分析模型文档.docx
@@ -6,7 +6,6 @@
       <w:pPr>
         <w:jc w:val="center"/>
         <w:rPr>
-          <w:rFonts w:hint="eastAsia"/>
           <w:sz w:val="28"/>
           <w:szCs w:val="28"/>
         </w:rPr>
@@ -177,10 +176,7 @@
               <w:jc w:val="center"/>
             </w:pPr>
             <w:r>
-              <w:t>项目组成员信息</w:t>
-            </w:r>
-            <w:r>
-              <w:t xml:space="preserve"> </w:t>
+              <w:t xml:space="preserve">项目组成员信息 </w:t>
             </w:r>
           </w:p>
         </w:tc>
@@ -199,10 +195,7 @@
               <w:ind w:left="336"/>
             </w:pPr>
             <w:r>
-              <w:t>小组编号</w:t>
-            </w:r>
-            <w:r>
-              <w:t xml:space="preserve"> </w:t>
+              <w:t xml:space="preserve">小组编号 </w:t>
             </w:r>
           </w:p>
         </w:tc>
@@ -237,10 +230,7 @@
               <w:ind w:left="336"/>
             </w:pPr>
             <w:r>
-              <w:t>小组名称</w:t>
-            </w:r>
-            <w:r>
-              <w:t xml:space="preserve"> </w:t>
+              <w:t xml:space="preserve">小组名称 </w:t>
             </w:r>
           </w:p>
         </w:tc>
@@ -256,10 +246,7 @@
               <w:jc w:val="center"/>
             </w:pPr>
             <w:r>
-              <w:t>请填写团队名称</w:t>
-            </w:r>
-            <w:r>
-              <w:t xml:space="preserve"> </w:t>
+              <w:t xml:space="preserve">请填写团队名称 </w:t>
             </w:r>
           </w:p>
         </w:tc>
@@ -278,10 +265,7 @@
               <w:ind w:left="230"/>
             </w:pPr>
             <w:r>
-              <w:t>小组联系人</w:t>
-            </w:r>
-            <w:r>
-              <w:t xml:space="preserve"> </w:t>
+              <w:t xml:space="preserve">小组联系人 </w:t>
             </w:r>
           </w:p>
         </w:tc>
@@ -297,13 +281,7 @@
               <w:jc w:val="center"/>
             </w:pPr>
             <w:r>
-              <w:t xml:space="preserve">1835101 </w:t>
-            </w:r>
-            <w:r>
-              <w:t>张津赫</w:t>
-            </w:r>
-            <w:r>
-              <w:t xml:space="preserve"> </w:t>
+              <w:t xml:space="preserve">1835101 张津赫 </w:t>
             </w:r>
           </w:p>
         </w:tc>
@@ -322,10 +300,7 @@
               <w:ind w:left="547"/>
             </w:pPr>
             <w:r>
-              <w:t>学号</w:t>
-            </w:r>
-            <w:r>
-              <w:t xml:space="preserve"> </w:t>
+              <w:t xml:space="preserve">学号 </w:t>
             </w:r>
           </w:p>
         </w:tc>
@@ -339,10 +314,7 @@
               <w:ind w:left="498"/>
             </w:pPr>
             <w:r>
-              <w:t>姓名</w:t>
-            </w:r>
-            <w:r>
-              <w:t xml:space="preserve"> </w:t>
+              <w:t xml:space="preserve">姓名 </w:t>
             </w:r>
           </w:p>
         </w:tc>
@@ -356,10 +328,7 @@
               <w:ind w:left="499"/>
             </w:pPr>
             <w:r>
-              <w:t>联系方式</w:t>
-            </w:r>
-            <w:r>
-              <w:t xml:space="preserve"> </w:t>
+              <w:t xml:space="preserve">联系方式 </w:t>
             </w:r>
           </w:p>
         </w:tc>
@@ -373,10 +342,7 @@
               <w:ind w:left="389"/>
             </w:pPr>
             <w:r>
-              <w:t>本次实践中主要承担的工作内容</w:t>
-            </w:r>
-            <w:r>
-              <w:t xml:space="preserve"> </w:t>
+              <w:t xml:space="preserve">本次实践中主要承担的工作内容 </w:t>
             </w:r>
           </w:p>
         </w:tc>
@@ -437,10 +403,10 @@
               <w:ind w:left="106"/>
             </w:pPr>
             <w:r>
-              <w:t>游客相关用例，概述部分</w:t>
-            </w:r>
-            <w:r>
-              <w:t xml:space="preserve"> </w:t>
+              <w:rPr>
+                <w:rFonts w:hint="eastAsia"/>
+              </w:rPr>
+              <w:t>获取学术成果和检索文献的活动设计</w:t>
             </w:r>
           </w:p>
         </w:tc>
@@ -517,10 +483,10 @@
               <w:ind w:left="106"/>
             </w:pPr>
             <w:r>
-              <w:t>游客相关用例，概述部分</w:t>
-            </w:r>
-            <w:r>
-              <w:t xml:space="preserve"> </w:t>
+              <w:rPr>
+                <w:rFonts w:hint="eastAsia"/>
+              </w:rPr>
+              <w:t>注册登录活动设计</w:t>
             </w:r>
           </w:p>
         </w:tc>
@@ -593,27 +559,14 @@
           <w:p>
             <w:pPr>
               <w:pStyle w:val="TableParagraph"/>
-              <w:spacing w:before="18"/>
-              <w:ind w:left="106"/>
-            </w:pPr>
-            <w:r>
-              <w:t>已登录用户相关用例，目标系统其他</w:t>
-            </w:r>
-            <w:r>
-              <w:t>需</w:t>
-            </w:r>
-          </w:p>
-          <w:p>
-            <w:pPr>
-              <w:pStyle w:val="TableParagraph"/>
               <w:spacing w:before="43"/>
               <w:ind w:left="106"/>
             </w:pPr>
             <w:r>
-              <w:t>求</w:t>
-            </w:r>
-            <w:r>
-              <w:t xml:space="preserve"> </w:t>
+              <w:rPr>
+                <w:rFonts w:hint="eastAsia"/>
+              </w:rPr>
+              <w:t>类图设计，整理文档</w:t>
             </w:r>
           </w:p>
         </w:tc>
@@ -671,23 +624,14 @@
           <w:p>
             <w:pPr>
               <w:pStyle w:val="TableParagraph"/>
-              <w:ind w:left="106"/>
-            </w:pPr>
-            <w:r>
-              <w:t>已认证用户相关用例，目标系统性能需</w:t>
-            </w:r>
-          </w:p>
-          <w:p>
-            <w:pPr>
-              <w:pStyle w:val="TableParagraph"/>
               <w:spacing w:before="43"/>
               <w:ind w:left="106"/>
             </w:pPr>
             <w:r>
-              <w:t>求</w:t>
-            </w:r>
-            <w:r>
-              <w:t xml:space="preserve"> </w:t>
+              <w:rPr>
+                <w:rFonts w:hint="eastAsia"/>
+              </w:rPr>
+              <w:t>更新学术成果，申请认证用户</w:t>
             </w:r>
           </w:p>
         </w:tc>
@@ -748,10 +692,10 @@
               <w:ind w:left="106"/>
             </w:pPr>
             <w:r>
-              <w:t>时间相关用例，汇总排版</w:t>
-            </w:r>
-            <w:r>
-              <w:t xml:space="preserve"> </w:t>
+              <w:rPr>
+                <w:rFonts w:hint="eastAsia"/>
+              </w:rPr>
+              <w:t>审核用户认领文献，认领文献的活动设计</w:t>
             </w:r>
           </w:p>
         </w:tc>
@@ -809,23 +753,14 @@
           <w:p>
             <w:pPr>
               <w:pStyle w:val="TableParagraph"/>
-              <w:ind w:left="106"/>
-            </w:pPr>
-            <w:r>
-              <w:t>管理员相关用例，目标系统的假设与约</w:t>
-            </w:r>
-          </w:p>
-          <w:p>
-            <w:pPr>
-              <w:pStyle w:val="TableParagraph"/>
               <w:spacing w:before="43"/>
               <w:ind w:left="106"/>
             </w:pPr>
             <w:r>
-              <w:t>束条件</w:t>
-            </w:r>
-            <w:r>
-              <w:t xml:space="preserve"> </w:t>
+              <w:rPr>
+                <w:rFonts w:hint="eastAsia"/>
+              </w:rPr>
+              <w:t>ppt制作、课堂展示</w:t>
             </w:r>
           </w:p>
         </w:tc>
@@ -880,23 +815,14 @@
           <w:p>
             <w:pPr>
               <w:pStyle w:val="TableParagraph"/>
-              <w:ind w:left="106"/>
-            </w:pPr>
-            <w:r>
-              <w:t>管理员相关用例，目标系统的假设与约</w:t>
-            </w:r>
-          </w:p>
-          <w:p>
-            <w:pPr>
-              <w:pStyle w:val="TableParagraph"/>
               <w:spacing w:before="43"/>
               <w:ind w:left="106"/>
             </w:pPr>
             <w:r>
-              <w:t>束条件</w:t>
-            </w:r>
-            <w:r>
-              <w:t xml:space="preserve"> </w:t>
+              <w:rPr>
+                <w:rFonts w:hint="eastAsia"/>
+              </w:rPr>
+              <w:t>处理文献上传，学术成果展示活动设计</w:t>
             </w:r>
           </w:p>
         </w:tc>
@@ -954,20 +880,14 @@
           <w:p>
             <w:pPr>
               <w:pStyle w:val="TableParagraph"/>
-              <w:ind w:left="106"/>
-            </w:pPr>
-            <w:r>
-              <w:t>已登录用户相关用例，目标系统其他需</w:t>
-            </w:r>
-          </w:p>
-          <w:p>
-            <w:pPr>
-              <w:pStyle w:val="TableParagraph"/>
               <w:spacing w:before="43"/>
               <w:ind w:left="106"/>
             </w:pPr>
             <w:r>
-              <w:t>求</w:t>
+              <w:rPr>
+                <w:rFonts w:hint="eastAsia"/>
+              </w:rPr>
+              <w:t>类图设计</w:t>
             </w:r>
             <w:r>
               <w:t xml:space="preserve"> </w:t>
@@ -1028,23 +948,14 @@
           <w:p>
             <w:pPr>
               <w:pStyle w:val="TableParagraph"/>
-              <w:ind w:left="106"/>
-            </w:pPr>
-            <w:r>
-              <w:t>已认证用户相关用例，目标系统性能需</w:t>
-            </w:r>
-          </w:p>
-          <w:p>
-            <w:pPr>
-              <w:pStyle w:val="TableParagraph"/>
               <w:spacing w:before="43"/>
               <w:ind w:left="106"/>
             </w:pPr>
             <w:r>
-              <w:t>求</w:t>
-            </w:r>
-            <w:r>
-              <w:t xml:space="preserve"> </w:t>
+              <w:rPr>
+                <w:rFonts w:hint="eastAsia"/>
+              </w:rPr>
+              <w:t>审核文献认领，上传文献活动设计</w:t>
             </w:r>
           </w:p>
         </w:tc>
@@ -1088,14 +999,7 @@
           <w:rFonts w:hint="eastAsia"/>
           <w:sz w:val="30"/>
         </w:rPr>
-        <w:t>.</w:t>
-      </w:r>
-      <w:r>
-        <w:rPr>
-          <w:rFonts w:hint="eastAsia"/>
-          <w:sz w:val="30"/>
-        </w:rPr>
-        <w:t>10.26</w:t>
+        <w:t>.10.26</w:t>
       </w:r>
     </w:p>
     <w:p>
@@ -1160,7 +1064,6 @@
       <w:tblPr>
         <w:tblW w:w="8354" w:type="dxa"/>
         <w:jc w:val="center"/>
-        <w:tblInd w:w="0" w:type="dxa"/>
         <w:tblBorders>
           <w:top w:val="single" w:sz="4" w:space="0" w:color="auto"/>
           <w:left w:val="single" w:sz="4" w:space="0" w:color="auto"/>
@@ -1336,13 +1239,13 @@
           <w:p>
             <w:pPr>
               <w:rPr>
+                <w:rFonts w:ascii="DengXian" w:hAnsi="DengXian"/>
+              </w:rPr>
+            </w:pPr>
+            <w:r>
+              <w:rPr>
                 <w:rFonts w:ascii="DengXian" w:hAnsi="DengXian" w:hint="eastAsia"/>
               </w:rPr>
-            </w:pPr>
-            <w:r>
-              <w:rPr>
-                <w:rFonts w:ascii="DengXian" w:hAnsi="DengXian" w:hint="eastAsia"/>
-              </w:rPr>
               <w:t>高嘉兴</w:t>
             </w:r>
           </w:p>
@@ -1354,7 +1257,7 @@
           <w:p>
             <w:pPr>
               <w:rPr>
-                <w:rFonts w:ascii="DengXian" w:hAnsi="DengXian" w:hint="eastAsia"/>
+                <w:rFonts w:ascii="DengXian" w:hAnsi="DengXian"/>
               </w:rPr>
             </w:pPr>
             <w:r>
@@ -1438,13 +1341,13 @@
           <w:p>
             <w:pPr>
               <w:rPr>
+                <w:rFonts w:ascii="DengXian" w:hAnsi="DengXian"/>
+              </w:rPr>
+            </w:pPr>
+            <w:r>
+              <w:rPr>
                 <w:rFonts w:ascii="DengXian" w:hAnsi="DengXian" w:hint="eastAsia"/>
               </w:rPr>
-            </w:pPr>
-            <w:r>
-              <w:rPr>
-                <w:rFonts w:ascii="DengXian" w:hAnsi="DengXian" w:hint="eastAsia"/>
-              </w:rPr>
               <w:t>张津赫</w:t>
             </w:r>
           </w:p>
@@ -1456,7 +1359,7 @@
           <w:p>
             <w:pPr>
               <w:rPr>
-                <w:rFonts w:ascii="DengXian" w:hAnsi="DengXian" w:hint="eastAsia"/>
+                <w:rFonts w:ascii="DengXian" w:hAnsi="DengXian"/>
               </w:rPr>
             </w:pPr>
             <w:r>
@@ -1940,13 +1843,7 @@
       </w:pPr>
     </w:p>
     <w:p/>
-    <w:p>
-      <w:pPr>
-        <w:rPr>
-          <w:rFonts w:hint="eastAsia"/>
-        </w:rPr>
-      </w:pPr>
-    </w:p>
+    <w:p/>
     <w:p>
       <w:pPr>
         <w:jc w:val="left"/>
@@ -1956,7 +1853,7 @@
       <w:pPr>
         <w:jc w:val="center"/>
         <w:rPr>
-          <w:rFonts w:ascii="黑体" w:eastAsia="黑体" w:hAnsi="黑体" w:hint="eastAsia"/>
+          <w:rFonts w:ascii="黑体" w:eastAsia="黑体" w:hAnsi="黑体"/>
           <w:sz w:val="44"/>
           <w:szCs w:val="44"/>
         </w:rPr>
@@ -2671,115 +2568,70 @@
           <w:noProof/>
         </w:rPr>
       </w:pPr>
-      <w:r>
-        <w:rPr>
-          <w:rStyle w:val="ab"/>
-          <w:noProof/>
-        </w:rPr>
-        <w:fldChar w:fldCharType="begin"/>
-      </w:r>
-      <w:r>
-        <w:rPr>
-          <w:rStyle w:val="ab"/>
-          <w:noProof/>
-        </w:rPr>
-        <w:instrText xml:space="preserve"> </w:instrText>
-      </w:r>
-      <w:r>
-        <w:rPr>
-          <w:noProof/>
-        </w:rPr>
-        <w:instrText>HYPERLINK \l "_Toc86009999"</w:instrText>
-      </w:r>
-      <w:r>
-        <w:rPr>
-          <w:rStyle w:val="ab"/>
-          <w:noProof/>
-        </w:rPr>
-        <w:instrText xml:space="preserve"> </w:instrText>
-      </w:r>
-      <w:r>
-        <w:rPr>
-          <w:rStyle w:val="ab"/>
-          <w:noProof/>
-        </w:rPr>
-      </w:r>
-      <w:r>
-        <w:rPr>
-          <w:rStyle w:val="ab"/>
-          <w:noProof/>
-        </w:rPr>
-        <w:fldChar w:fldCharType="separate"/>
-      </w:r>
-      <w:r>
-        <w:rPr>
-          <w:rStyle w:val="ab"/>
-          <w:noProof/>
-        </w:rPr>
-        <w:t xml:space="preserve">3.4 </w:t>
-      </w:r>
-      <w:r>
-        <w:rPr>
-          <w:rStyle w:val="ab"/>
-          <w:noProof/>
-        </w:rPr>
-        <w:t>登录</w:t>
-      </w:r>
-      <w:r>
-        <w:rPr>
-          <w:noProof/>
-          <w:webHidden/>
-        </w:rPr>
-        <w:tab/>
-      </w:r>
-      <w:r>
-        <w:rPr>
-          <w:noProof/>
-          <w:webHidden/>
-        </w:rPr>
-        <w:fldChar w:fldCharType="begin"/>
-      </w:r>
-      <w:r>
-        <w:rPr>
-          <w:noProof/>
-          <w:webHidden/>
-        </w:rPr>
-        <w:instrText xml:space="preserve"> PAGEREF _Toc86009999 \h </w:instrText>
-      </w:r>
-      <w:r>
-        <w:rPr>
-          <w:noProof/>
-          <w:webHidden/>
-        </w:rPr>
-      </w:r>
-      <w:r>
-        <w:rPr>
-          <w:noProof/>
-          <w:webHidden/>
-        </w:rPr>
-        <w:fldChar w:fldCharType="separate"/>
-      </w:r>
-      <w:r>
-        <w:rPr>
-          <w:noProof/>
-          <w:webHidden/>
-        </w:rPr>
-        <w:t>8</w:t>
-      </w:r>
-      <w:r>
-        <w:rPr>
-          <w:noProof/>
-          <w:webHidden/>
-        </w:rPr>
-        <w:fldChar w:fldCharType="end"/>
-      </w:r>
-      <w:r>
-        <w:rPr>
-          <w:rStyle w:val="ab"/>
-          <w:noProof/>
-        </w:rPr>
-        <w:fldChar w:fldCharType="end"/>
-      </w:r>
+      <w:hyperlink w:anchor="_Toc86009999" w:history="1">
+        <w:r>
+          <w:rPr>
+            <w:rStyle w:val="ab"/>
+            <w:noProof/>
+          </w:rPr>
+          <w:t xml:space="preserve">3.4 </w:t>
+        </w:r>
+        <w:r>
+          <w:rPr>
+            <w:rStyle w:val="ab"/>
+            <w:noProof/>
+          </w:rPr>
+          <w:t>登录</w:t>
+        </w:r>
+        <w:r>
+          <w:rPr>
+            <w:noProof/>
+            <w:webHidden/>
+          </w:rPr>
+          <w:tab/>
+        </w:r>
+        <w:r>
+          <w:rPr>
+            <w:noProof/>
+            <w:webHidden/>
+          </w:rPr>
+          <w:fldChar w:fldCharType="begin"/>
+        </w:r>
+        <w:r>
+          <w:rPr>
+            <w:noProof/>
+            <w:webHidden/>
+          </w:rPr>
+          <w:instrText xml:space="preserve"> PAGEREF _Toc86009999 \h </w:instrText>
+        </w:r>
+        <w:r>
+          <w:rPr>
+            <w:noProof/>
+            <w:webHidden/>
+          </w:rPr>
+        </w:r>
+        <w:r>
+          <w:rPr>
+            <w:noProof/>
+            <w:webHidden/>
+          </w:rPr>
+          <w:fldChar w:fldCharType="separate"/>
+        </w:r>
+        <w:r>
+          <w:rPr>
+            <w:noProof/>
+            <w:webHidden/>
+          </w:rPr>
+          <w:t>8</w:t>
+        </w:r>
+        <w:r>
+          <w:rPr>
+            <w:noProof/>
+            <w:webHidden/>
+          </w:rPr>
+          <w:fldChar w:fldCharType="end"/>
+        </w:r>
+      </w:hyperlink>
     </w:p>
     <w:p>
       <w:pPr>
@@ -4383,9 +4235,6 @@
           <w:ilvl w:val="0"/>
           <w:numId w:val="0"/>
         </w:numPr>
-        <w:rPr>
-          <w:rFonts w:hint="eastAsia"/>
-        </w:rPr>
       </w:pPr>
       <w:bookmarkStart w:id="3" w:name="_Toc54799969"/>
       <w:bookmarkStart w:id="4" w:name="_Toc86009866"/>
@@ -4422,33 +4271,12 @@
           <w:sz w:val="18"/>
           <w:szCs w:val="18"/>
         </w:rPr>
-        <w:t>表</w:t>
-      </w:r>
-      <w:r>
-        <w:rPr>
-          <w:rFonts w:ascii="宋体" w:hAnsi="宋体" w:cs="宋体" w:hint="eastAsia"/>
-          <w:b/>
-          <w:bCs/>
-          <w:sz w:val="18"/>
-          <w:szCs w:val="18"/>
-        </w:rPr>
-        <w:t xml:space="preserve">1-1 </w:t>
-      </w:r>
-      <w:r>
-        <w:rPr>
-          <w:rFonts w:ascii="宋体" w:hAnsi="宋体" w:cs="宋体" w:hint="eastAsia"/>
-          <w:b/>
-          <w:bCs/>
-          <w:sz w:val="18"/>
-          <w:szCs w:val="18"/>
-        </w:rPr>
-        <w:t>核心用例选取</w:t>
+        <w:t>表1-1 核心用例选取</w:t>
       </w:r>
     </w:p>
     <w:tbl>
       <w:tblPr>
         <w:tblW w:w="0" w:type="auto"/>
-        <w:tblInd w:w="0" w:type="dxa"/>
         <w:tblBorders>
           <w:top w:val="single" w:sz="4" w:space="0" w:color="auto"/>
           <w:left w:val="single" w:sz="4" w:space="0" w:color="auto"/>
@@ -4501,11 +4329,6 @@
             <w:tcW w:w="4261" w:type="dxa"/>
           </w:tcPr>
           <w:p>
-            <w:pPr>
-              <w:rPr>
-                <w:rFonts w:hint="eastAsia"/>
-              </w:rPr>
-            </w:pPr>
             <w:r>
               <w:rPr>
                 <w:rFonts w:hint="eastAsia"/>
@@ -4519,11 +4342,6 @@
             <w:tcW w:w="4261" w:type="dxa"/>
           </w:tcPr>
           <w:p>
-            <w:pPr>
-              <w:rPr>
-                <w:rFonts w:hint="eastAsia"/>
-              </w:rPr>
-            </w:pPr>
             <w:r>
               <w:rPr>
                 <w:rFonts w:hint="eastAsia"/>
@@ -4539,11 +4357,6 @@
             <w:tcW w:w="4261" w:type="dxa"/>
           </w:tcPr>
           <w:p>
-            <w:pPr>
-              <w:rPr>
-                <w:rFonts w:hint="eastAsia"/>
-              </w:rPr>
-            </w:pPr>
             <w:r>
               <w:rPr>
                 <w:rFonts w:hint="eastAsia"/>
@@ -4557,11 +4370,6 @@
             <w:tcW w:w="4261" w:type="dxa"/>
           </w:tcPr>
           <w:p>
-            <w:pPr>
-              <w:rPr>
-                <w:rFonts w:hint="eastAsia"/>
-              </w:rPr>
-            </w:pPr>
             <w:r>
               <w:rPr>
                 <w:rFonts w:hint="eastAsia"/>
@@ -4577,11 +4385,6 @@
             <w:tcW w:w="4261" w:type="dxa"/>
           </w:tcPr>
           <w:p>
-            <w:pPr>
-              <w:rPr>
-                <w:rFonts w:hint="eastAsia"/>
-              </w:rPr>
-            </w:pPr>
             <w:r>
               <w:rPr>
                 <w:rFonts w:hint="eastAsia"/>
@@ -4595,11 +4398,6 @@
             <w:tcW w:w="4261" w:type="dxa"/>
           </w:tcPr>
           <w:p>
-            <w:pPr>
-              <w:rPr>
-                <w:rFonts w:hint="eastAsia"/>
-              </w:rPr>
-            </w:pPr>
             <w:r>
               <w:rPr>
                 <w:rFonts w:hint="eastAsia"/>
@@ -4615,11 +4413,6 @@
             <w:tcW w:w="4261" w:type="dxa"/>
           </w:tcPr>
           <w:p>
-            <w:pPr>
-              <w:rPr>
-                <w:rFonts w:hint="eastAsia"/>
-              </w:rPr>
-            </w:pPr>
             <w:r>
               <w:rPr>
                 <w:rFonts w:hint="eastAsia"/>
@@ -4633,11 +4426,6 @@
             <w:tcW w:w="4261" w:type="dxa"/>
           </w:tcPr>
           <w:p>
-            <w:pPr>
-              <w:rPr>
-                <w:rFonts w:hint="eastAsia"/>
-              </w:rPr>
-            </w:pPr>
             <w:r>
               <w:rPr>
                 <w:rFonts w:hint="eastAsia"/>
@@ -4653,22 +4441,11 @@
             <w:tcW w:w="4261" w:type="dxa"/>
           </w:tcPr>
           <w:p>
-            <w:pPr>
-              <w:rPr>
-                <w:rFonts w:hint="eastAsia"/>
-              </w:rPr>
-            </w:pPr>
-            <w:r>
-              <w:rPr>
-                <w:rFonts w:hint="eastAsia"/>
-              </w:rPr>
-              <w:t>更新</w:t>
-            </w:r>
-            <w:r>
-              <w:rPr>
-                <w:rFonts w:hint="eastAsia"/>
-              </w:rPr>
-              <w:t>学术成果</w:t>
+            <w:r>
+              <w:rPr>
+                <w:rFonts w:hint="eastAsia"/>
+              </w:rPr>
+              <w:t>更新学术成果</w:t>
             </w:r>
           </w:p>
         </w:tc>
@@ -4677,11 +4454,6 @@
             <w:tcW w:w="4261" w:type="dxa"/>
           </w:tcPr>
           <w:p>
-            <w:pPr>
-              <w:rPr>
-                <w:rFonts w:hint="eastAsia"/>
-              </w:rPr>
-            </w:pPr>
             <w:r>
               <w:rPr>
                 <w:rFonts w:hint="eastAsia"/>
@@ -4710,11 +4482,6 @@
             <w:tcW w:w="4261" w:type="dxa"/>
           </w:tcPr>
           <w:p>
-            <w:pPr>
-              <w:rPr>
-                <w:rFonts w:hint="eastAsia"/>
-              </w:rPr>
-            </w:pPr>
             <w:r>
               <w:rPr>
                 <w:rFonts w:hint="eastAsia"/>
@@ -4730,40 +4497,11 @@
             <w:tcW w:w="4261" w:type="dxa"/>
           </w:tcPr>
           <w:p>
-            <w:pPr>
-              <w:rPr>
-                <w:rFonts w:hint="eastAsia"/>
-              </w:rPr>
-            </w:pPr>
-            <w:r>
-              <w:rPr>
-                <w:rFonts w:hint="eastAsia"/>
-              </w:rPr>
-              <w:t>审核</w:t>
-            </w:r>
-            <w:r>
-              <w:rPr>
-                <w:rFonts w:hint="eastAsia"/>
-              </w:rPr>
-              <w:t>用户</w:t>
-            </w:r>
-            <w:r>
-              <w:rPr>
-                <w:rFonts w:hint="eastAsia"/>
-              </w:rPr>
-              <w:t>认</w:t>
-            </w:r>
-            <w:r>
-              <w:rPr>
-                <w:rFonts w:hint="eastAsia"/>
-              </w:rPr>
-              <w:t>证</w:t>
-            </w:r>
-            <w:r>
-              <w:rPr>
-                <w:rFonts w:hint="eastAsia"/>
-              </w:rPr>
-              <w:t>信息</w:t>
+            <w:r>
+              <w:rPr>
+                <w:rFonts w:hint="eastAsia"/>
+              </w:rPr>
+              <w:t>审核用户认证信息</w:t>
             </w:r>
           </w:p>
         </w:tc>
@@ -4772,11 +4510,6 @@
             <w:tcW w:w="4261" w:type="dxa"/>
           </w:tcPr>
           <w:p>
-            <w:pPr>
-              <w:rPr>
-                <w:rFonts w:hint="eastAsia"/>
-              </w:rPr>
-            </w:pPr>
             <w:r>
               <w:rPr>
                 <w:rFonts w:hint="eastAsia"/>
@@ -4792,11 +4525,6 @@
             <w:tcW w:w="4261" w:type="dxa"/>
           </w:tcPr>
           <w:p>
-            <w:pPr>
-              <w:rPr>
-                <w:rFonts w:hint="eastAsia"/>
-              </w:rPr>
-            </w:pPr>
             <w:r>
               <w:rPr>
                 <w:rFonts w:hint="eastAsia"/>
@@ -4825,28 +4553,11 @@
             <w:tcW w:w="4261" w:type="dxa"/>
           </w:tcPr>
           <w:p>
-            <w:pPr>
-              <w:rPr>
-                <w:rFonts w:hint="eastAsia"/>
-              </w:rPr>
-            </w:pPr>
-            <w:r>
-              <w:rPr>
-                <w:rFonts w:hint="eastAsia"/>
-              </w:rPr>
-              <w:t>审核</w:t>
-            </w:r>
-            <w:r>
-              <w:rPr>
-                <w:rFonts w:hint="eastAsia"/>
-              </w:rPr>
-              <w:t>文献</w:t>
-            </w:r>
-            <w:r>
-              <w:rPr>
-                <w:rFonts w:hint="eastAsia"/>
-              </w:rPr>
-              <w:t>认领信息</w:t>
+            <w:r>
+              <w:rPr>
+                <w:rFonts w:hint="eastAsia"/>
+              </w:rPr>
+              <w:t>审核文献认领信息</w:t>
             </w:r>
           </w:p>
         </w:tc>
@@ -4855,11 +4566,6 @@
             <w:tcW w:w="4261" w:type="dxa"/>
           </w:tcPr>
           <w:p>
-            <w:pPr>
-              <w:rPr>
-                <w:rFonts w:hint="eastAsia"/>
-              </w:rPr>
-            </w:pPr>
             <w:r>
               <w:rPr>
                 <w:rFonts w:hint="eastAsia"/>
@@ -4875,22 +4581,11 @@
             <w:tcW w:w="4261" w:type="dxa"/>
           </w:tcPr>
           <w:p>
-            <w:pPr>
-              <w:rPr>
-                <w:rFonts w:hint="eastAsia"/>
-              </w:rPr>
-            </w:pPr>
-            <w:r>
-              <w:rPr>
-                <w:rFonts w:hint="eastAsia"/>
-              </w:rPr>
-              <w:t>上传</w:t>
-            </w:r>
-            <w:r>
-              <w:rPr>
-                <w:rFonts w:hint="eastAsia"/>
-              </w:rPr>
-              <w:t>文献</w:t>
+            <w:r>
+              <w:rPr>
+                <w:rFonts w:hint="eastAsia"/>
+              </w:rPr>
+              <w:t>上传文献</w:t>
             </w:r>
           </w:p>
         </w:tc>
@@ -4899,11 +4594,6 @@
             <w:tcW w:w="4261" w:type="dxa"/>
           </w:tcPr>
           <w:p>
-            <w:pPr>
-              <w:rPr>
-                <w:rFonts w:hint="eastAsia"/>
-              </w:rPr>
-            </w:pPr>
             <w:r>
               <w:rPr>
                 <w:rFonts w:hint="eastAsia"/>
@@ -4919,28 +4609,11 @@
             <w:tcW w:w="4261" w:type="dxa"/>
           </w:tcPr>
           <w:p>
-            <w:pPr>
-              <w:rPr>
-                <w:rFonts w:hint="eastAsia"/>
-              </w:rPr>
-            </w:pPr>
-            <w:r>
-              <w:rPr>
-                <w:rFonts w:hint="eastAsia"/>
-              </w:rPr>
-              <w:t>处理</w:t>
-            </w:r>
-            <w:r>
-              <w:rPr>
-                <w:rFonts w:hint="eastAsia"/>
-              </w:rPr>
-              <w:t>文献</w:t>
-            </w:r>
-            <w:r>
-              <w:rPr>
-                <w:rFonts w:hint="eastAsia"/>
-              </w:rPr>
-              <w:t>上传</w:t>
+            <w:r>
+              <w:rPr>
+                <w:rFonts w:hint="eastAsia"/>
+              </w:rPr>
+              <w:t>处理文献上传</w:t>
             </w:r>
           </w:p>
         </w:tc>
@@ -4949,11 +4622,6 @@
             <w:tcW w:w="4261" w:type="dxa"/>
           </w:tcPr>
           <w:p>
-            <w:pPr>
-              <w:rPr>
-                <w:rFonts w:hint="eastAsia"/>
-              </w:rPr>
-            </w:pPr>
             <w:r>
               <w:rPr>
                 <w:rFonts w:hint="eastAsia"/>
@@ -4969,22 +4637,11 @@
             <w:tcW w:w="4261" w:type="dxa"/>
           </w:tcPr>
           <w:p>
-            <w:pPr>
-              <w:rPr>
-                <w:rFonts w:hint="eastAsia"/>
-              </w:rPr>
-            </w:pPr>
-            <w:r>
-              <w:rPr>
-                <w:rFonts w:hint="eastAsia"/>
-              </w:rPr>
-              <w:t>收藏</w:t>
-            </w:r>
-            <w:r>
-              <w:rPr>
-                <w:rFonts w:hint="eastAsia"/>
-              </w:rPr>
-              <w:t>文献</w:t>
+            <w:r>
+              <w:rPr>
+                <w:rFonts w:hint="eastAsia"/>
+              </w:rPr>
+              <w:t>收藏文献</w:t>
             </w:r>
           </w:p>
         </w:tc>
@@ -4993,11 +4650,6 @@
             <w:tcW w:w="4261" w:type="dxa"/>
           </w:tcPr>
           <w:p>
-            <w:pPr>
-              <w:rPr>
-                <w:rFonts w:hint="eastAsia"/>
-              </w:rPr>
-            </w:pPr>
             <w:r>
               <w:rPr>
                 <w:rFonts w:hint="eastAsia"/>
@@ -5011,9 +4663,6 @@
     <w:p>
       <w:pPr>
         <w:ind w:firstLine="420"/>
-        <w:rPr>
-          <w:rFonts w:hint="eastAsia"/>
-        </w:rPr>
       </w:pPr>
     </w:p>
     <w:p>
@@ -5046,40 +4695,28 @@
     <w:p>
       <w:pPr>
         <w:ind w:firstLine="420"/>
+      </w:pPr>
+      <w:r>
         <w:rPr>
           <w:rFonts w:hint="eastAsia"/>
         </w:rPr>
+        <w:t>包括完善个人信息，注销，查询浏览历史，查收消息，关注科研人员，获取科研人员相关信息，获取研究热点信息，处理客户反馈信息。</w:t>
+      </w:r>
+    </w:p>
+    <w:p>
+      <w:pPr>
+        <w:ind w:firstLine="420"/>
       </w:pPr>
       <w:r>
         <w:rPr>
           <w:rFonts w:hint="eastAsia"/>
         </w:rPr>
-        <w:t>包括完善个人信息，注销，查询浏览历史，查收</w:t>
-      </w:r>
-      <w:r>
-        <w:rPr>
-          <w:rFonts w:hint="eastAsia"/>
-        </w:rPr>
-        <w:t>消息，关注科研人员，获取科研人员相关信息，获取研究热点信息，处理客户反馈信息。</w:t>
-      </w:r>
-    </w:p>
-    <w:p>
-      <w:pPr>
-        <w:ind w:firstLine="420"/>
-      </w:pPr>
-      <w:r>
-        <w:rPr>
-          <w:rFonts w:hint="eastAsia"/>
-        </w:rPr>
         <w:t>在此处不做进一步的介绍。</w:t>
       </w:r>
     </w:p>
     <w:p>
       <w:pPr>
         <w:pStyle w:val="1"/>
-        <w:rPr>
-          <w:rFonts w:hint="eastAsia"/>
-        </w:rPr>
       </w:pPr>
       <w:bookmarkStart w:id="9" w:name="_Toc54799971"/>
       <w:bookmarkStart w:id="10" w:name="_Toc86009868"/>
@@ -5096,11 +4733,6 @@
       <w:bookmarkEnd w:id="11"/>
     </w:p>
     <w:p>
-      <w:pPr>
-        <w:rPr>
-          <w:rFonts w:hint="eastAsia"/>
-        </w:rPr>
-      </w:pPr>
       <w:r>
         <w:rPr>
           <w:rFonts w:hint="eastAsia"/>
@@ -5167,49 +4799,29 @@
       <w:pPr>
         <w:jc w:val="center"/>
         <w:rPr>
+          <w:rFonts w:ascii="宋体" w:hAnsi="宋体"/>
+          <w:sz w:val="18"/>
+          <w:szCs w:val="18"/>
+        </w:rPr>
+      </w:pPr>
+      <w:r>
+        <w:rPr>
           <w:rFonts w:ascii="宋体" w:hAnsi="宋体" w:hint="eastAsia"/>
+          <w:b/>
+          <w:bCs/>
           <w:sz w:val="18"/>
           <w:szCs w:val="18"/>
         </w:rPr>
-      </w:pPr>
-      <w:r>
-        <w:rPr>
-          <w:rFonts w:ascii="宋体" w:hAnsi="宋体" w:hint="eastAsia"/>
-          <w:b/>
-          <w:bCs/>
+        <w:t>图2-1 提取核心业务对象</w:t>
+      </w:r>
+    </w:p>
+    <w:p>
+      <w:pPr>
+        <w:rPr>
+          <w:rFonts w:ascii="宋体" w:hAnsi="宋体"/>
           <w:sz w:val="18"/>
           <w:szCs w:val="18"/>
         </w:rPr>
-        <w:t>图</w:t>
-      </w:r>
-      <w:r>
-        <w:rPr>
-          <w:rFonts w:ascii="宋体" w:hAnsi="宋体" w:hint="eastAsia"/>
-          <w:b/>
-          <w:bCs/>
-          <w:sz w:val="18"/>
-          <w:szCs w:val="18"/>
-        </w:rPr>
-        <w:t xml:space="preserve">2-1 </w:t>
-      </w:r>
-      <w:r>
-        <w:rPr>
-          <w:rFonts w:ascii="宋体" w:hAnsi="宋体" w:hint="eastAsia"/>
-          <w:b/>
-          <w:bCs/>
-          <w:sz w:val="18"/>
-          <w:szCs w:val="18"/>
-        </w:rPr>
-        <w:t>提取核心业务对象</w:t>
-      </w:r>
-    </w:p>
-    <w:p>
-      <w:pPr>
-        <w:rPr>
-          <w:rFonts w:ascii="宋体" w:hAnsi="宋体" w:hint="eastAsia"/>
-          <w:sz w:val="18"/>
-          <w:szCs w:val="18"/>
-        </w:rPr>
       </w:pPr>
     </w:p>
     <w:p>
@@ -5224,24 +4836,14 @@
       </w:r>
     </w:p>
     <w:p>
-      <w:pPr>
+      <w:r>
         <w:rPr>
           <w:rFonts w:hint="eastAsia"/>
         </w:rPr>
-      </w:pPr>
-      <w:r>
-        <w:rPr>
-          <w:rFonts w:hint="eastAsia"/>
-        </w:rPr>
         <w:t>学术成果，科研从业人员，科研机构，学术领域（学科），检索，个人门户，网络爬取，审核机制，认领门户，热点分析。</w:t>
       </w:r>
     </w:p>
     <w:p>
-      <w:pPr>
-        <w:rPr>
-          <w:rFonts w:hint="eastAsia"/>
-        </w:rPr>
-      </w:pPr>
       <w:r>
         <w:tab/>
       </w:r>
@@ -5271,11 +4873,6 @@
       <w:bookmarkEnd w:id="14"/>
     </w:p>
     <w:p>
-      <w:pPr>
-        <w:rPr>
-          <w:rFonts w:hint="eastAsia"/>
-        </w:rPr>
-      </w:pPr>
       <w:r>
         <w:rPr>
           <w:rFonts w:hint="eastAsia"/>
@@ -5290,21 +4887,12 @@
           <w:numId w:val="3"/>
         </w:numPr>
         <w:ind w:firstLine="420"/>
+      </w:pPr>
+      <w:r>
         <w:rPr>
           <w:rFonts w:hint="eastAsia"/>
         </w:rPr>
-      </w:pPr>
-      <w:r>
-        <w:rPr>
-          <w:rFonts w:hint="eastAsia"/>
-        </w:rPr>
-        <w:t>在</w:t>
-      </w:r>
-      <w:r>
-        <w:rPr>
-          <w:rFonts w:hint="eastAsia"/>
-        </w:rPr>
-        <w:t>业务对象一栏中，上部是实体对象，下部是在建立流程时所增添的控制类和界面类。</w:t>
+        <w:t>在业务对象一栏中，上部是实体对象，下部是在建立流程时所增添的控制类和界面类。</w:t>
       </w:r>
     </w:p>
     <w:p>
@@ -5314,9 +4902,6 @@
           <w:numId w:val="3"/>
         </w:numPr>
         <w:ind w:firstLine="420"/>
-        <w:rPr>
-          <w:rFonts w:hint="eastAsia"/>
-        </w:rPr>
       </w:pPr>
       <w:r>
         <w:rPr>
@@ -5371,7 +4956,7 @@
       <w:pPr>
         <w:jc w:val="center"/>
         <w:rPr>
-          <w:rFonts w:ascii="宋体" w:hAnsi="宋体" w:hint="eastAsia"/>
+          <w:rFonts w:ascii="宋体" w:hAnsi="宋体"/>
           <w:b/>
           <w:sz w:val="18"/>
           <w:szCs w:val="18"/>
@@ -5408,7 +4993,6 @@
     <w:tbl>
       <w:tblPr>
         <w:tblW w:w="0" w:type="auto"/>
-        <w:tblInd w:w="0" w:type="dxa"/>
         <w:tblBorders>
           <w:top w:val="single" w:sz="4" w:space="0" w:color="auto"/>
           <w:left w:val="single" w:sz="4" w:space="0" w:color="auto"/>
@@ -5430,11 +5014,6 @@
             <w:tcW w:w="791" w:type="dxa"/>
           </w:tcPr>
           <w:p>
-            <w:pPr>
-              <w:rPr>
-                <w:rFonts w:hint="eastAsia"/>
-              </w:rPr>
-            </w:pPr>
             <w:r>
               <w:rPr>
                 <w:rFonts w:hint="eastAsia"/>
@@ -5448,11 +5027,6 @@
             <w:tcW w:w="5567" w:type="dxa"/>
           </w:tcPr>
           <w:p>
-            <w:pPr>
-              <w:rPr>
-                <w:rFonts w:hint="eastAsia"/>
-              </w:rPr>
-            </w:pPr>
             <w:r>
               <w:rPr>
                 <w:rFonts w:hint="eastAsia"/>
@@ -5466,11 +5040,6 @@
             <w:tcW w:w="2164" w:type="dxa"/>
           </w:tcPr>
           <w:p>
-            <w:pPr>
-              <w:rPr>
-                <w:rFonts w:hint="eastAsia"/>
-              </w:rPr>
-            </w:pPr>
             <w:r>
               <w:rPr>
                 <w:rFonts w:hint="eastAsia"/>
@@ -5486,11 +5055,6 @@
             <w:tcW w:w="791" w:type="dxa"/>
           </w:tcPr>
           <w:p>
-            <w:pPr>
-              <w:rPr>
-                <w:rFonts w:hint="eastAsia"/>
-              </w:rPr>
-            </w:pPr>
             <w:r>
               <w:rPr>
                 <w:rFonts w:hint="eastAsia"/>
@@ -5588,13 +5152,7 @@
               <w:rPr>
                 <w:rFonts w:ascii="Times New Roman" w:hAnsi="Times New Roman"/>
               </w:rPr>
-              <w:t>）学术成果控制类获取学术成果信</w:t>
-            </w:r>
-            <w:r>
-              <w:rPr>
-                <w:rFonts w:ascii="Times New Roman" w:hAnsi="Times New Roman"/>
-              </w:rPr>
-              <w:t>息</w:t>
+              <w:t>）学术成果控制类获取学术成果信息</w:t>
             </w:r>
           </w:p>
           <w:p>
@@ -5723,11 +5281,6 @@
             </w:r>
           </w:p>
           <w:p>
-            <w:pPr>
-              <w:rPr>
-                <w:rFonts w:hint="eastAsia"/>
-              </w:rPr>
-            </w:pPr>
             <w:r>
               <w:rPr>
                 <w:rFonts w:ascii="Times New Roman" w:hAnsi="Times New Roman"/>
@@ -5753,11 +5306,6 @@
             <w:tcW w:w="2164" w:type="dxa"/>
           </w:tcPr>
           <w:p>
-            <w:pPr>
-              <w:rPr>
-                <w:rFonts w:hint="eastAsia"/>
-              </w:rPr>
-            </w:pPr>
             <w:r>
               <w:rPr>
                 <w:rFonts w:hint="eastAsia"/>
@@ -5765,20 +5313,9 @@
               <w:t>学术成果</w:t>
             </w:r>
           </w:p>
-          <w:p>
-            <w:pPr>
-              <w:rPr>
-                <w:rFonts w:hint="eastAsia"/>
-              </w:rPr>
-            </w:pPr>
-          </w:p>
           <w:p/>
-          <w:p>
-            <w:pPr>
-              <w:rPr>
-                <w:rFonts w:hint="eastAsia"/>
-              </w:rPr>
-            </w:pPr>
+          <w:p/>
+          <w:p>
             <w:r>
               <w:rPr>
                 <w:rFonts w:hint="eastAsia"/>
@@ -5913,34 +5450,7 @@
           <w:sz w:val="18"/>
           <w:szCs w:val="18"/>
         </w:rPr>
-        <w:t xml:space="preserve"> “</w:t>
-      </w:r>
-      <w:r>
-        <w:rPr>
-          <w:rFonts w:ascii="宋体" w:hAnsi="宋体"/>
-          <w:b/>
-          <w:sz w:val="18"/>
-          <w:szCs w:val="18"/>
-        </w:rPr>
-        <w:t>获取学术成果</w:t>
-      </w:r>
-      <w:r>
-        <w:rPr>
-          <w:rFonts w:ascii="宋体" w:hAnsi="宋体"/>
-          <w:b/>
-          <w:sz w:val="18"/>
-          <w:szCs w:val="18"/>
-        </w:rPr>
-        <w:t>”</w:t>
-      </w:r>
-      <w:r>
-        <w:rPr>
-          <w:rFonts w:ascii="宋体" w:hAnsi="宋体"/>
-          <w:b/>
-          <w:sz w:val="18"/>
-          <w:szCs w:val="18"/>
-        </w:rPr>
-        <w:t>顺序图</w:t>
+        <w:t xml:space="preserve"> “获取学术成果”顺序图</w:t>
       </w:r>
     </w:p>
     <w:p>
@@ -5972,12 +5482,30 @@
       <w:pPr>
         <w:jc w:val="center"/>
         <w:rPr>
+          <w:rFonts w:ascii="宋体" w:hAnsi="宋体"/>
+          <w:b/>
+          <w:sz w:val="18"/>
+          <w:szCs w:val="18"/>
+        </w:rPr>
+      </w:pPr>
+      <w:r>
+        <w:rPr>
           <w:rFonts w:ascii="宋体" w:hAnsi="宋体" w:hint="eastAsia"/>
           <w:b/>
           <w:sz w:val="18"/>
           <w:szCs w:val="18"/>
         </w:rPr>
-      </w:pPr>
+        <w:t>表</w:t>
+      </w:r>
+      <w:r>
+        <w:rPr>
+          <w:rFonts w:ascii="Times New Roman" w:hAnsi="Times New Roman"/>
+          <w:b/>
+          <w:sz w:val="18"/>
+          <w:szCs w:val="18"/>
+        </w:rPr>
+        <w:t>3-2</w:t>
+      </w:r>
       <w:r>
         <w:rPr>
           <w:rFonts w:ascii="宋体" w:hAnsi="宋体" w:hint="eastAsia"/>
@@ -5985,49 +5513,12 @@
           <w:sz w:val="18"/>
           <w:szCs w:val="18"/>
         </w:rPr>
-        <w:t>表</w:t>
-      </w:r>
-      <w:r>
-        <w:rPr>
-          <w:rFonts w:ascii="Times New Roman" w:hAnsi="Times New Roman"/>
-          <w:b/>
-          <w:sz w:val="18"/>
-          <w:szCs w:val="18"/>
-        </w:rPr>
-        <w:t>3-2</w:t>
-      </w:r>
-      <w:r>
-        <w:rPr>
-          <w:rFonts w:ascii="宋体" w:hAnsi="宋体" w:hint="eastAsia"/>
-          <w:b/>
-          <w:sz w:val="18"/>
-          <w:szCs w:val="18"/>
-        </w:rPr>
-        <w:t>“</w:t>
-      </w:r>
-      <w:r>
-        <w:rPr>
-          <w:rFonts w:ascii="宋体" w:hAnsi="宋体" w:hint="eastAsia"/>
-          <w:b/>
-          <w:sz w:val="18"/>
-          <w:szCs w:val="18"/>
-        </w:rPr>
-        <w:t>检索文献</w:t>
-      </w:r>
-      <w:r>
-        <w:rPr>
-          <w:rFonts w:ascii="宋体" w:hAnsi="宋体" w:hint="eastAsia"/>
-          <w:b/>
-          <w:sz w:val="18"/>
-          <w:szCs w:val="18"/>
-        </w:rPr>
-        <w:t>”基本事件流</w:t>
+        <w:t>“检索文献”基本事件流</w:t>
       </w:r>
     </w:p>
     <w:tbl>
       <w:tblPr>
         <w:tblW w:w="0" w:type="auto"/>
-        <w:tblInd w:w="0" w:type="dxa"/>
         <w:tblBorders>
           <w:top w:val="single" w:sz="4" w:space="0" w:color="auto"/>
           <w:left w:val="single" w:sz="4" w:space="0" w:color="auto"/>
@@ -6118,13 +5609,7 @@
               <w:rPr>
                 <w:rFonts w:hint="eastAsia"/>
               </w:rPr>
-              <w:t>认</w:t>
-            </w:r>
-            <w:r>
-              <w:rPr>
-                <w:rFonts w:hint="eastAsia"/>
-              </w:rPr>
-              <w:t>领文献</w:t>
+              <w:t>认领文献</w:t>
             </w:r>
           </w:p>
         </w:tc>
@@ -6170,9 +5655,6 @@
                 <w:numId w:val="4"/>
               </w:numPr>
               <w:ind w:firstLineChars="0"/>
-              <w:rPr>
-                <w:rFonts w:hint="eastAsia"/>
-              </w:rPr>
             </w:pPr>
             <w:r>
               <w:rPr>
@@ -6236,11 +5718,6 @@
             </w:r>
           </w:p>
           <w:p>
-            <w:pPr>
-              <w:rPr>
-                <w:rFonts w:hint="eastAsia"/>
-              </w:rPr>
-            </w:pPr>
             <w:r>
               <w:rPr>
                 <w:rFonts w:hint="eastAsia"/>
@@ -6308,7 +5785,7 @@
       <w:pPr>
         <w:jc w:val="center"/>
         <w:rPr>
-          <w:rFonts w:ascii="宋体" w:hAnsi="宋体" w:hint="eastAsia"/>
+          <w:rFonts w:ascii="宋体" w:hAnsi="宋体"/>
           <w:b/>
           <w:sz w:val="18"/>
           <w:szCs w:val="18"/>
@@ -6377,12 +5854,39 @@
       <w:pPr>
         <w:jc w:val="center"/>
         <w:rPr>
+          <w:rFonts w:ascii="宋体" w:hAnsi="宋体"/>
+          <w:b/>
+          <w:sz w:val="18"/>
+          <w:szCs w:val="18"/>
+        </w:rPr>
+      </w:pPr>
+      <w:r>
+        <w:rPr>
           <w:rFonts w:ascii="宋体" w:hAnsi="宋体" w:hint="eastAsia"/>
           <w:b/>
           <w:sz w:val="18"/>
           <w:szCs w:val="18"/>
         </w:rPr>
-      </w:pPr>
+        <w:t>图</w:t>
+      </w:r>
+      <w:r>
+        <w:rPr>
+          <w:rFonts w:ascii="Times New Roman" w:hAnsi="Times New Roman"/>
+          <w:b/>
+          <w:sz w:val="18"/>
+          <w:szCs w:val="18"/>
+        </w:rPr>
+        <w:t>3-</w:t>
+      </w:r>
+      <w:r>
+        <w:rPr>
+          <w:rFonts w:ascii="Times New Roman" w:hAnsi="Times New Roman" w:hint="eastAsia"/>
+          <w:b/>
+          <w:sz w:val="18"/>
+          <w:szCs w:val="18"/>
+        </w:rPr>
+        <w:t xml:space="preserve">02 </w:t>
+      </w:r>
       <w:r>
         <w:rPr>
           <w:rFonts w:ascii="宋体" w:hAnsi="宋体" w:hint="eastAsia"/>
@@ -6390,70 +5894,10 @@
           <w:sz w:val="18"/>
           <w:szCs w:val="18"/>
         </w:rPr>
-        <w:t>图</w:t>
-      </w:r>
-      <w:r>
-        <w:rPr>
-          <w:rFonts w:ascii="Times New Roman" w:hAnsi="Times New Roman"/>
-          <w:b/>
-          <w:sz w:val="18"/>
-          <w:szCs w:val="18"/>
-        </w:rPr>
-        <w:t>3-</w:t>
-      </w:r>
-      <w:r>
-        <w:rPr>
-          <w:rFonts w:ascii="Times New Roman" w:hAnsi="Times New Roman" w:hint="eastAsia"/>
-          <w:b/>
-          <w:sz w:val="18"/>
-          <w:szCs w:val="18"/>
-        </w:rPr>
-        <w:t xml:space="preserve">02 </w:t>
-      </w:r>
-      <w:r>
-        <w:rPr>
-          <w:rFonts w:ascii="宋体" w:hAnsi="宋体" w:hint="eastAsia"/>
-          <w:b/>
-          <w:sz w:val="18"/>
-          <w:szCs w:val="18"/>
-        </w:rPr>
-        <w:t>“</w:t>
-      </w:r>
-      <w:r>
-        <w:rPr>
-          <w:rFonts w:ascii="宋体" w:hAnsi="宋体" w:hint="eastAsia"/>
-          <w:b/>
-          <w:sz w:val="18"/>
-          <w:szCs w:val="18"/>
-        </w:rPr>
-        <w:t>检索</w:t>
-      </w:r>
-      <w:r>
-        <w:rPr>
-          <w:rFonts w:ascii="宋体" w:hAnsi="宋体" w:hint="eastAsia"/>
-          <w:b/>
-          <w:sz w:val="18"/>
-          <w:szCs w:val="18"/>
-        </w:rPr>
-        <w:t>文献</w:t>
-      </w:r>
-      <w:r>
-        <w:rPr>
-          <w:rFonts w:ascii="宋体" w:hAnsi="宋体" w:hint="eastAsia"/>
-          <w:b/>
-          <w:sz w:val="18"/>
-          <w:szCs w:val="18"/>
-        </w:rPr>
-        <w:t>”顺序图</w:t>
-      </w:r>
-    </w:p>
-    <w:p>
-      <w:pPr>
-        <w:rPr>
-          <w:rFonts w:hint="eastAsia"/>
-        </w:rPr>
-      </w:pPr>
-    </w:p>
+        <w:t>“检索文献”顺序图</w:t>
+      </w:r>
+    </w:p>
+    <w:p/>
     <w:p>
       <w:pPr>
         <w:pStyle w:val="2"/>
@@ -6483,12 +5927,30 @@
       <w:pPr>
         <w:jc w:val="center"/>
         <w:rPr>
+          <w:rFonts w:ascii="宋体" w:hAnsi="宋体"/>
+          <w:b/>
+          <w:sz w:val="18"/>
+          <w:szCs w:val="18"/>
+        </w:rPr>
+      </w:pPr>
+      <w:r>
+        <w:rPr>
           <w:rFonts w:ascii="宋体" w:hAnsi="宋体" w:hint="eastAsia"/>
           <w:b/>
           <w:sz w:val="18"/>
           <w:szCs w:val="18"/>
         </w:rPr>
-      </w:pPr>
+        <w:t>表</w:t>
+      </w:r>
+      <w:r>
+        <w:rPr>
+          <w:rFonts w:ascii="Times New Roman" w:hAnsi="Times New Roman"/>
+          <w:b/>
+          <w:sz w:val="18"/>
+          <w:szCs w:val="18"/>
+        </w:rPr>
+        <w:t>3-3</w:t>
+      </w:r>
       <w:r>
         <w:rPr>
           <w:rFonts w:ascii="宋体" w:hAnsi="宋体" w:hint="eastAsia"/>
@@ -6496,43 +5958,7 @@
           <w:sz w:val="18"/>
           <w:szCs w:val="18"/>
         </w:rPr>
-        <w:t>表</w:t>
-      </w:r>
-      <w:r>
-        <w:rPr>
-          <w:rFonts w:ascii="Times New Roman" w:hAnsi="Times New Roman"/>
-          <w:b/>
-          <w:sz w:val="18"/>
-          <w:szCs w:val="18"/>
-        </w:rPr>
-        <w:t>3-3</w:t>
-      </w:r>
-      <w:r>
-        <w:rPr>
-          <w:rFonts w:ascii="宋体" w:hAnsi="宋体" w:hint="eastAsia"/>
-          <w:b/>
-          <w:sz w:val="18"/>
-          <w:szCs w:val="18"/>
-        </w:rPr>
-        <w:t>“</w:t>
-      </w:r>
-      <w:r>
-        <w:rPr>
-          <w:rFonts w:ascii="宋体" w:hAnsi="宋体" w:hint="eastAsia"/>
-          <w:b/>
-          <w:sz w:val="18"/>
-          <w:szCs w:val="18"/>
-        </w:rPr>
-        <w:t>注册</w:t>
-      </w:r>
-      <w:r>
-        <w:rPr>
-          <w:rFonts w:ascii="宋体" w:hAnsi="宋体" w:hint="eastAsia"/>
-          <w:b/>
-          <w:sz w:val="18"/>
-          <w:szCs w:val="18"/>
-        </w:rPr>
-        <w:t>”基本事件流</w:t>
+        <w:t>“注册”基本事件流</w:t>
       </w:r>
     </w:p>
     <w:tbl>
@@ -6604,11 +6030,6 @@
             <w:tcW w:w="553" w:type="dxa"/>
           </w:tcPr>
           <w:p>
-            <w:pPr>
-              <w:rPr>
-                <w:rFonts w:hint="eastAsia"/>
-              </w:rPr>
-            </w:pPr>
             <w:r>
               <w:rPr>
                 <w:rFonts w:hint="eastAsia"/>
@@ -6650,11 +6071,6 @@
             </w:r>
           </w:p>
           <w:p>
-            <w:pPr>
-              <w:rPr>
-                <w:rFonts w:hint="eastAsia"/>
-              </w:rPr>
-            </w:pPr>
             <w:r>
               <w:rPr>
                 <w:rFonts w:hint="eastAsia"/>
@@ -6671,13 +6087,7 @@
               <w:rPr>
                 <w:rFonts w:hint="eastAsia"/>
               </w:rPr>
-              <w:t>）</w:t>
-            </w:r>
-            <w:r>
-              <w:rPr>
-                <w:rFonts w:hint="eastAsia"/>
-              </w:rPr>
-              <w:t>用户注册界面为用户控制类提供信息。</w:t>
+              <w:t>）用户注册界面为用户控制类提供信息。</w:t>
             </w:r>
           </w:p>
           <w:p>
@@ -6785,11 +6195,6 @@
             </w:r>
           </w:p>
           <w:p>
-            <w:pPr>
-              <w:rPr>
-                <w:rFonts w:hint="eastAsia"/>
-              </w:rPr>
-            </w:pPr>
             <w:r>
               <w:rPr>
                 <w:rFonts w:hint="eastAsia"/>
@@ -6860,13 +6265,40 @@
       <w:pPr>
         <w:jc w:val="center"/>
         <w:rPr>
+          <w:rFonts w:ascii="宋体" w:hAnsi="宋体"/>
+          <w:b/>
+          <w:sz w:val="18"/>
+          <w:szCs w:val="18"/>
+        </w:rPr>
+      </w:pPr>
+      <w:bookmarkStart w:id="22" w:name="_Hlk54797608"/>
+      <w:r>
+        <w:rPr>
           <w:rFonts w:ascii="宋体" w:hAnsi="宋体" w:hint="eastAsia"/>
           <w:b/>
           <w:sz w:val="18"/>
           <w:szCs w:val="18"/>
         </w:rPr>
-      </w:pPr>
-      <w:bookmarkStart w:id="22" w:name="_Hlk54797608"/>
+        <w:t>图</w:t>
+      </w:r>
+      <w:r>
+        <w:rPr>
+          <w:rFonts w:ascii="Times New Roman" w:hAnsi="Times New Roman"/>
+          <w:b/>
+          <w:sz w:val="18"/>
+          <w:szCs w:val="18"/>
+        </w:rPr>
+        <w:t>3-</w:t>
+      </w:r>
+      <w:r>
+        <w:rPr>
+          <w:rFonts w:ascii="Times New Roman" w:hAnsi="Times New Roman" w:hint="eastAsia"/>
+          <w:b/>
+          <w:sz w:val="18"/>
+          <w:szCs w:val="18"/>
+        </w:rPr>
+        <w:t>03</w:t>
+      </w:r>
       <w:r>
         <w:rPr>
           <w:rFonts w:ascii="宋体" w:hAnsi="宋体" w:hint="eastAsia"/>
@@ -6874,61 +6306,7 @@
           <w:sz w:val="18"/>
           <w:szCs w:val="18"/>
         </w:rPr>
-        <w:t>图</w:t>
-      </w:r>
-      <w:r>
-        <w:rPr>
-          <w:rFonts w:ascii="Times New Roman" w:hAnsi="Times New Roman"/>
-          <w:b/>
-          <w:sz w:val="18"/>
-          <w:szCs w:val="18"/>
-        </w:rPr>
-        <w:t>3-</w:t>
-      </w:r>
-      <w:r>
-        <w:rPr>
-          <w:rFonts w:ascii="Times New Roman" w:hAnsi="Times New Roman" w:hint="eastAsia"/>
-          <w:b/>
-          <w:sz w:val="18"/>
-          <w:szCs w:val="18"/>
-        </w:rPr>
-        <w:t>03</w:t>
-      </w:r>
-      <w:r>
-        <w:rPr>
-          <w:rFonts w:ascii="宋体" w:hAnsi="宋体" w:hint="eastAsia"/>
-          <w:b/>
-          <w:sz w:val="18"/>
-          <w:szCs w:val="18"/>
-        </w:rPr>
-        <w:t xml:space="preserve"> </w:t>
-      </w:r>
-      <w:r>
-        <w:rPr>
-          <w:rFonts w:ascii="宋体" w:hAnsi="宋体" w:hint="eastAsia"/>
-          <w:b/>
-          <w:sz w:val="18"/>
-          <w:szCs w:val="18"/>
-        </w:rPr>
-        <w:t>“</w:t>
-      </w:r>
-      <w:r>
-        <w:rPr>
-          <w:rFonts w:ascii="宋体" w:hAnsi="宋体" w:hint="eastAsia"/>
-          <w:b/>
-          <w:sz w:val="18"/>
-          <w:szCs w:val="18"/>
-        </w:rPr>
-        <w:t>注册</w:t>
-      </w:r>
-      <w:r>
-        <w:rPr>
-          <w:rFonts w:ascii="宋体" w:hAnsi="宋体" w:hint="eastAsia"/>
-          <w:b/>
-          <w:sz w:val="18"/>
-          <w:szCs w:val="18"/>
-        </w:rPr>
-        <w:t>”顺序图</w:t>
+        <w:t xml:space="preserve"> “注册”顺序图</w:t>
       </w:r>
       <w:bookmarkEnd w:id="22"/>
     </w:p>
@@ -6962,12 +6340,30 @@
       <w:pPr>
         <w:jc w:val="center"/>
         <w:rPr>
+          <w:rFonts w:ascii="宋体" w:hAnsi="宋体"/>
+          <w:b/>
+          <w:sz w:val="18"/>
+          <w:szCs w:val="18"/>
+        </w:rPr>
+      </w:pPr>
+      <w:r>
+        <w:rPr>
           <w:rFonts w:ascii="宋体" w:hAnsi="宋体" w:hint="eastAsia"/>
           <w:b/>
           <w:sz w:val="18"/>
           <w:szCs w:val="18"/>
         </w:rPr>
-      </w:pPr>
+        <w:t>表</w:t>
+      </w:r>
+      <w:r>
+        <w:rPr>
+          <w:rFonts w:ascii="Times New Roman" w:hAnsi="Times New Roman"/>
+          <w:b/>
+          <w:sz w:val="18"/>
+          <w:szCs w:val="18"/>
+        </w:rPr>
+        <w:t>3-4</w:t>
+      </w:r>
       <w:r>
         <w:rPr>
           <w:rFonts w:ascii="宋体" w:hAnsi="宋体" w:hint="eastAsia"/>
@@ -6975,49 +6371,12 @@
           <w:sz w:val="18"/>
           <w:szCs w:val="18"/>
         </w:rPr>
-        <w:t>表</w:t>
-      </w:r>
-      <w:r>
-        <w:rPr>
-          <w:rFonts w:ascii="Times New Roman" w:hAnsi="Times New Roman"/>
-          <w:b/>
-          <w:sz w:val="18"/>
-          <w:szCs w:val="18"/>
-        </w:rPr>
-        <w:t>3-4</w:t>
-      </w:r>
-      <w:r>
-        <w:rPr>
-          <w:rFonts w:ascii="宋体" w:hAnsi="宋体" w:hint="eastAsia"/>
-          <w:b/>
-          <w:sz w:val="18"/>
-          <w:szCs w:val="18"/>
-        </w:rPr>
-        <w:t>“</w:t>
-      </w:r>
-      <w:r>
-        <w:rPr>
-          <w:rFonts w:ascii="宋体" w:hAnsi="宋体" w:hint="eastAsia"/>
-          <w:b/>
-          <w:sz w:val="18"/>
-          <w:szCs w:val="18"/>
-        </w:rPr>
-        <w:t>登录</w:t>
-      </w:r>
-      <w:r>
-        <w:rPr>
-          <w:rFonts w:ascii="宋体" w:hAnsi="宋体" w:hint="eastAsia"/>
-          <w:b/>
-          <w:sz w:val="18"/>
-          <w:szCs w:val="18"/>
-        </w:rPr>
-        <w:t>”基本事件流</w:t>
+        <w:t>“登录”基本事件流</w:t>
       </w:r>
     </w:p>
     <w:tbl>
       <w:tblPr>
         <w:tblW w:w="8533" w:type="dxa"/>
-        <w:tblInd w:w="0" w:type="dxa"/>
         <w:tblBorders>
           <w:top w:val="single" w:sz="4" w:space="0" w:color="auto"/>
           <w:left w:val="single" w:sz="4" w:space="0" w:color="auto"/>
@@ -7121,11 +6480,26 @@
             </w:r>
           </w:p>
           <w:p>
-            <w:pPr>
-              <w:rPr>
-                <w:rFonts w:hint="eastAsia"/>
-              </w:rPr>
-            </w:pPr>
+            <w:r>
+              <w:rPr>
+                <w:rFonts w:hint="eastAsia"/>
+              </w:rPr>
+              <w:t>（</w:t>
+            </w:r>
+            <w:r>
+              <w:rPr>
+                <w:rFonts w:hint="eastAsia"/>
+              </w:rPr>
+              <w:t>2</w:t>
+            </w:r>
+            <w:r>
+              <w:rPr>
+                <w:rFonts w:hint="eastAsia"/>
+              </w:rPr>
+              <w:t>）用户界面向用户控制类提交用户登录信息。</w:t>
+            </w:r>
+          </w:p>
+          <w:p>
             <w:r>
               <w:rPr>
                 <w:rFonts w:hint="eastAsia"/>
@@ -7137,21 +6511,16 @@
               <w:rPr>
                 <w:rFonts w:hint="eastAsia"/>
               </w:rPr>
-              <w:t>2</w:t>
-            </w:r>
-            <w:r>
-              <w:rPr>
-                <w:rFonts w:hint="eastAsia"/>
-              </w:rPr>
-              <w:t>）用户界面向用户控制类提交用户登录信息。</w:t>
-            </w:r>
-          </w:p>
-          <w:p>
-            <w:pPr>
-              <w:rPr>
-                <w:rFonts w:hint="eastAsia"/>
-              </w:rPr>
-            </w:pPr>
+              <w:t>3</w:t>
+            </w:r>
+            <w:r>
+              <w:rPr>
+                <w:rFonts w:hint="eastAsia"/>
+              </w:rPr>
+              <w:t>）用户控制类从用户数据库中进行检索，并验证登录信息的合法性。</w:t>
+            </w:r>
+          </w:p>
+          <w:p>
             <w:r>
               <w:rPr>
                 <w:rFonts w:hint="eastAsia"/>
@@ -7162,19 +6531,16 @@
               <w:rPr>
                 <w:rFonts w:hint="eastAsia"/>
               </w:rPr>
-              <w:t>3</w:t>
-            </w:r>
-            <w:r>
-              <w:rPr>
-                <w:rFonts w:hint="eastAsia"/>
-              </w:rPr>
-              <w:t>）用户控制类从用户</w:t>
-            </w:r>
-            <w:r>
-              <w:rPr>
-                <w:rFonts w:hint="eastAsia"/>
-              </w:rPr>
-              <w:t>数据库中进行检索，并验证登录信息的合法性。</w:t>
+              <w:t>4-</w:t>
+            </w:r>
+            <w:r>
+              <w:t>1</w:t>
+            </w:r>
+            <w:r>
+              <w:rPr>
+                <w:rFonts w:hint="eastAsia"/>
+              </w:rPr>
+              <w:t>）登录成功返回提示登录成功</w:t>
             </w:r>
           </w:p>
           <w:p>
@@ -7188,29 +6554,6 @@
               <w:rPr>
                 <w:rFonts w:hint="eastAsia"/>
               </w:rPr>
-              <w:t>4-</w:t>
-            </w:r>
-            <w:r>
-              <w:t>1</w:t>
-            </w:r>
-            <w:r>
-              <w:rPr>
-                <w:rFonts w:hint="eastAsia"/>
-              </w:rPr>
-              <w:t>）登录成功返回提示登录成功</w:t>
-            </w:r>
-          </w:p>
-          <w:p>
-            <w:r>
-              <w:rPr>
-                <w:rFonts w:hint="eastAsia"/>
-              </w:rPr>
-              <w:t>（</w:t>
-            </w:r>
-            <w:r>
-              <w:rPr>
-                <w:rFonts w:hint="eastAsia"/>
-              </w:rPr>
               <w:t>4</w:t>
             </w:r>
             <w:r>
@@ -7230,11 +6573,6 @@
             <w:tcW w:w="2168" w:type="dxa"/>
           </w:tcPr>
           <w:p>
-            <w:pPr>
-              <w:rPr>
-                <w:rFonts w:hint="eastAsia"/>
-              </w:rPr>
-            </w:pPr>
             <w:r>
               <w:rPr>
                 <w:rFonts w:hint="eastAsia"/>
@@ -7256,15 +6594,15 @@
               <w:rPr>
                 <w:rFonts w:hint="eastAsia"/>
               </w:rPr>
+              <w:t>用户控制类</w:t>
+            </w:r>
+          </w:p>
+          <w:p>
+            <w:r>
+              <w:rPr>
+                <w:rFonts w:hint="eastAsia"/>
+              </w:rPr>
               <w:lastRenderedPageBreak/>
-              <w:t>用户控制类</w:t>
-            </w:r>
-          </w:p>
-          <w:p>
-            <w:r>
-              <w:rPr>
-                <w:rFonts w:hint="eastAsia"/>
-              </w:rPr>
               <w:t>用户数据库</w:t>
             </w:r>
           </w:p>
@@ -7331,12 +6669,39 @@
       <w:pPr>
         <w:jc w:val="center"/>
         <w:rPr>
+          <w:rFonts w:ascii="宋体" w:hAnsi="宋体"/>
+          <w:b/>
+          <w:sz w:val="18"/>
+          <w:szCs w:val="18"/>
+        </w:rPr>
+      </w:pPr>
+      <w:r>
+        <w:rPr>
           <w:rFonts w:ascii="宋体" w:hAnsi="宋体" w:hint="eastAsia"/>
           <w:b/>
           <w:sz w:val="18"/>
           <w:szCs w:val="18"/>
         </w:rPr>
-      </w:pPr>
+        <w:t>图</w:t>
+      </w:r>
+      <w:r>
+        <w:rPr>
+          <w:rFonts w:ascii="Times New Roman" w:hAnsi="Times New Roman"/>
+          <w:b/>
+          <w:sz w:val="18"/>
+          <w:szCs w:val="18"/>
+        </w:rPr>
+        <w:t>3-</w:t>
+      </w:r>
+      <w:r>
+        <w:rPr>
+          <w:rFonts w:ascii="Times New Roman" w:hAnsi="Times New Roman" w:hint="eastAsia"/>
+          <w:b/>
+          <w:sz w:val="18"/>
+          <w:szCs w:val="18"/>
+        </w:rPr>
+        <w:t xml:space="preserve">04 </w:t>
+      </w:r>
       <w:r>
         <w:rPr>
           <w:rFonts w:ascii="宋体" w:hAnsi="宋体" w:hint="eastAsia"/>
@@ -7344,52 +6709,7 @@
           <w:sz w:val="18"/>
           <w:szCs w:val="18"/>
         </w:rPr>
-        <w:t>图</w:t>
-      </w:r>
-      <w:r>
-        <w:rPr>
-          <w:rFonts w:ascii="Times New Roman" w:hAnsi="Times New Roman"/>
-          <w:b/>
-          <w:sz w:val="18"/>
-          <w:szCs w:val="18"/>
-        </w:rPr>
-        <w:t>3-</w:t>
-      </w:r>
-      <w:r>
-        <w:rPr>
-          <w:rFonts w:ascii="Times New Roman" w:hAnsi="Times New Roman" w:hint="eastAsia"/>
-          <w:b/>
-          <w:sz w:val="18"/>
-          <w:szCs w:val="18"/>
-        </w:rPr>
-        <w:t xml:space="preserve">04 </w:t>
-      </w:r>
-      <w:r>
-        <w:rPr>
-          <w:rFonts w:ascii="宋体" w:hAnsi="宋体" w:hint="eastAsia"/>
-          <w:b/>
-          <w:sz w:val="18"/>
-          <w:szCs w:val="18"/>
-        </w:rPr>
-        <w:t>“</w:t>
-      </w:r>
-      <w:r>
-        <w:rPr>
-          <w:rFonts w:ascii="宋体" w:hAnsi="宋体" w:hint="eastAsia"/>
-          <w:b/>
-          <w:sz w:val="18"/>
-          <w:szCs w:val="18"/>
-        </w:rPr>
-        <w:t>登录</w:t>
-      </w:r>
-      <w:r>
-        <w:rPr>
-          <w:rFonts w:ascii="宋体" w:hAnsi="宋体" w:hint="eastAsia"/>
-          <w:b/>
-          <w:sz w:val="18"/>
-          <w:szCs w:val="18"/>
-        </w:rPr>
-        <w:t>”顺序图</w:t>
+        <w:t>“登录”顺序图</w:t>
       </w:r>
     </w:p>
     <w:p>
@@ -7423,12 +6743,30 @@
       <w:pPr>
         <w:jc w:val="center"/>
         <w:rPr>
+          <w:rFonts w:ascii="宋体" w:hAnsi="宋体"/>
+          <w:b/>
+          <w:sz w:val="18"/>
+          <w:szCs w:val="18"/>
+        </w:rPr>
+      </w:pPr>
+      <w:r>
+        <w:rPr>
           <w:rFonts w:ascii="宋体" w:hAnsi="宋体" w:hint="eastAsia"/>
           <w:b/>
           <w:sz w:val="18"/>
           <w:szCs w:val="18"/>
         </w:rPr>
-      </w:pPr>
+        <w:t>表</w:t>
+      </w:r>
+      <w:r>
+        <w:rPr>
+          <w:rFonts w:ascii="Times New Roman" w:hAnsi="Times New Roman"/>
+          <w:b/>
+          <w:sz w:val="18"/>
+          <w:szCs w:val="18"/>
+        </w:rPr>
+        <w:t>3-5</w:t>
+      </w:r>
       <w:r>
         <w:rPr>
           <w:rFonts w:ascii="宋体" w:hAnsi="宋体" w:hint="eastAsia"/>
@@ -7436,49 +6774,12 @@
           <w:sz w:val="18"/>
           <w:szCs w:val="18"/>
         </w:rPr>
-        <w:t>表</w:t>
-      </w:r>
-      <w:r>
-        <w:rPr>
-          <w:rFonts w:ascii="Times New Roman" w:hAnsi="Times New Roman"/>
-          <w:b/>
-          <w:sz w:val="18"/>
-          <w:szCs w:val="18"/>
-        </w:rPr>
-        <w:t>3-5</w:t>
-      </w:r>
-      <w:r>
-        <w:rPr>
-          <w:rFonts w:ascii="宋体" w:hAnsi="宋体" w:hint="eastAsia"/>
-          <w:b/>
-          <w:sz w:val="18"/>
-          <w:szCs w:val="18"/>
-        </w:rPr>
-        <w:t>“</w:t>
-      </w:r>
-      <w:r>
-        <w:rPr>
-          <w:rFonts w:ascii="宋体" w:hAnsi="宋体" w:hint="eastAsia"/>
-          <w:b/>
-          <w:sz w:val="18"/>
-          <w:szCs w:val="18"/>
-        </w:rPr>
-        <w:t>更新学术成果</w:t>
-      </w:r>
-      <w:r>
-        <w:rPr>
-          <w:rFonts w:ascii="宋体" w:hAnsi="宋体" w:hint="eastAsia"/>
-          <w:b/>
-          <w:sz w:val="18"/>
-          <w:szCs w:val="18"/>
-        </w:rPr>
-        <w:t>”基本事件流</w:t>
+        <w:t>“更新学术成果”基本事件流</w:t>
       </w:r>
     </w:p>
     <w:tbl>
       <w:tblPr>
         <w:tblW w:w="0" w:type="auto"/>
-        <w:tblInd w:w="0" w:type="dxa"/>
         <w:tblBorders>
           <w:top w:val="single" w:sz="4" w:space="0" w:color="auto"/>
           <w:left w:val="single" w:sz="4" w:space="0" w:color="auto"/>
@@ -7490,9 +6791,9 @@
         <w:tblLook w:val="0000" w:firstRow="0" w:lastRow="0" w:firstColumn="0" w:lastColumn="0" w:noHBand="0" w:noVBand="0"/>
       </w:tblPr>
       <w:tblGrid>
-        <w:gridCol w:w="786"/>
-        <w:gridCol w:w="5399"/>
-        <w:gridCol w:w="2111"/>
+        <w:gridCol w:w="779"/>
+        <w:gridCol w:w="5410"/>
+        <w:gridCol w:w="2107"/>
       </w:tblGrid>
       <w:tr>
         <w:tc>
@@ -7500,11 +6801,6 @@
             <w:tcW w:w="791" w:type="dxa"/>
           </w:tcPr>
           <w:p>
-            <w:pPr>
-              <w:rPr>
-                <w:rFonts w:hint="eastAsia"/>
-              </w:rPr>
-            </w:pPr>
             <w:r>
               <w:rPr>
                 <w:rFonts w:hint="eastAsia"/>
@@ -7518,11 +6814,6 @@
             <w:tcW w:w="5567" w:type="dxa"/>
           </w:tcPr>
           <w:p>
-            <w:pPr>
-              <w:rPr>
-                <w:rFonts w:hint="eastAsia"/>
-              </w:rPr>
-            </w:pPr>
             <w:r>
               <w:rPr>
                 <w:rFonts w:hint="eastAsia"/>
@@ -7536,11 +6827,6 @@
             <w:tcW w:w="2164" w:type="dxa"/>
           </w:tcPr>
           <w:p>
-            <w:pPr>
-              <w:rPr>
-                <w:rFonts w:hint="eastAsia"/>
-              </w:rPr>
-            </w:pPr>
             <w:r>
               <w:rPr>
                 <w:rFonts w:hint="eastAsia"/>
@@ -7591,11 +6877,6 @@
             </w:r>
           </w:p>
           <w:p>
-            <w:pPr>
-              <w:rPr>
-                <w:rFonts w:hint="eastAsia"/>
-              </w:rPr>
-            </w:pPr>
             <w:r>
               <w:t>（</w:t>
             </w:r>
@@ -7633,11 +6914,6 @@
             </w:r>
           </w:p>
           <w:p>
-            <w:pPr>
-              <w:rPr>
-                <w:rFonts w:hint="eastAsia"/>
-              </w:rPr>
-            </w:pPr>
             <w:r>
               <w:rPr>
                 <w:rFonts w:hint="eastAsia"/>
@@ -7654,20 +6930,7 @@
               <w:rPr>
                 <w:rFonts w:hint="eastAsia"/>
               </w:rPr>
-              <w:t>）如果</w:t>
-            </w:r>
-            <w:r>
-              <w:rPr>
-                <w:rFonts w:hint="eastAsia"/>
-              </w:rPr>
-              <w:t>更新成功，则学术成果控制类返回更新成功提</w:t>
-            </w:r>
-            <w:r>
-              <w:rPr>
-                <w:rFonts w:hint="eastAsia"/>
-              </w:rPr>
-              <w:lastRenderedPageBreak/>
-              <w:t>醒；</w:t>
+              <w:t>）如果更新成功，则学术成果控制类返回更新成功提醒；</w:t>
             </w:r>
           </w:p>
           <w:p>
@@ -7678,24 +6941,13 @@
               <w:t>如果更新失败则返回更新失败提醒</w:t>
             </w:r>
           </w:p>
-          <w:p>
-            <w:pPr>
-              <w:rPr>
-                <w:rFonts w:hint="eastAsia"/>
-              </w:rPr>
-            </w:pPr>
-          </w:p>
+          <w:p/>
         </w:tc>
         <w:tc>
           <w:tcPr>
             <w:tcW w:w="2164" w:type="dxa"/>
           </w:tcPr>
           <w:p>
-            <w:pPr>
-              <w:rPr>
-                <w:rFonts w:hint="eastAsia"/>
-              </w:rPr>
-            </w:pPr>
             <w:r>
               <w:rPr>
                 <w:rFonts w:hint="eastAsia"/>
@@ -7704,45 +6956,22 @@
               <w:t>学术成果</w:t>
             </w:r>
           </w:p>
-          <w:p>
-            <w:pPr>
-              <w:rPr>
-                <w:rFonts w:hint="eastAsia"/>
-              </w:rPr>
-            </w:pPr>
-          </w:p>
           <w:p/>
-          <w:p>
-            <w:pPr>
-              <w:rPr>
-                <w:rFonts w:hint="eastAsia"/>
-              </w:rPr>
-            </w:pPr>
-            <w:r>
-              <w:rPr>
-                <w:rFonts w:hint="eastAsia"/>
-              </w:rPr>
-              <w:t>学术成果</w:t>
-            </w:r>
-            <w:r>
-              <w:rPr>
-                <w:rFonts w:hint="eastAsia"/>
-              </w:rPr>
-              <w:t>控制类</w:t>
-            </w:r>
-          </w:p>
-          <w:p>
-            <w:r>
-              <w:rPr>
-                <w:rFonts w:hint="eastAsia"/>
-              </w:rPr>
-              <w:t>学术成果控制</w:t>
-            </w:r>
-            <w:r>
-              <w:rPr>
-                <w:rFonts w:hint="eastAsia"/>
-              </w:rPr>
-              <w:t>界面类</w:t>
+          <w:p/>
+          <w:p>
+            <w:r>
+              <w:rPr>
+                <w:rFonts w:hint="eastAsia"/>
+              </w:rPr>
+              <w:t>学术成果控制类</w:t>
+            </w:r>
+          </w:p>
+          <w:p>
+            <w:r>
+              <w:rPr>
+                <w:rFonts w:hint="eastAsia"/>
+              </w:rPr>
+              <w:t>学术成果控制界面类</w:t>
             </w:r>
           </w:p>
         </w:tc>
@@ -7816,12 +7045,48 @@
       <w:pPr>
         <w:jc w:val="center"/>
         <w:rPr>
+          <w:rFonts w:ascii="宋体" w:hAnsi="宋体"/>
+          <w:b/>
+          <w:sz w:val="18"/>
+          <w:szCs w:val="18"/>
+        </w:rPr>
+      </w:pPr>
+      <w:r>
+        <w:rPr>
           <w:rFonts w:ascii="宋体" w:hAnsi="宋体" w:hint="eastAsia"/>
           <w:b/>
           <w:sz w:val="18"/>
           <w:szCs w:val="18"/>
         </w:rPr>
-      </w:pPr>
+        <w:t>图</w:t>
+      </w:r>
+      <w:r>
+        <w:rPr>
+          <w:rFonts w:ascii="Times New Roman" w:hAnsi="Times New Roman"/>
+          <w:b/>
+          <w:sz w:val="18"/>
+          <w:szCs w:val="18"/>
+        </w:rPr>
+        <w:t>3-</w:t>
+      </w:r>
+      <w:r>
+        <w:rPr>
+          <w:rFonts w:ascii="Times New Roman" w:hAnsi="Times New Roman" w:hint="eastAsia"/>
+          <w:b/>
+          <w:sz w:val="18"/>
+          <w:szCs w:val="18"/>
+        </w:rPr>
+        <w:t>05</w:t>
+      </w:r>
+      <w:r>
+        <w:rPr>
+          <w:rFonts w:ascii="Times New Roman" w:hAnsi="Times New Roman"/>
+          <w:b/>
+          <w:sz w:val="18"/>
+          <w:szCs w:val="18"/>
+        </w:rPr>
+        <w:t xml:space="preserve"> </w:t>
+      </w:r>
       <w:r>
         <w:rPr>
           <w:rFonts w:ascii="宋体" w:hAnsi="宋体" w:hint="eastAsia"/>
@@ -7829,67 +7094,12 @@
           <w:sz w:val="18"/>
           <w:szCs w:val="18"/>
         </w:rPr>
-        <w:t>图</w:t>
-      </w:r>
-      <w:r>
-        <w:rPr>
-          <w:rFonts w:ascii="Times New Roman" w:hAnsi="Times New Roman"/>
-          <w:b/>
-          <w:sz w:val="18"/>
-          <w:szCs w:val="18"/>
-        </w:rPr>
-        <w:t>3-</w:t>
-      </w:r>
-      <w:r>
-        <w:rPr>
-          <w:rFonts w:ascii="Times New Roman" w:hAnsi="Times New Roman" w:hint="eastAsia"/>
-          <w:b/>
-          <w:sz w:val="18"/>
-          <w:szCs w:val="18"/>
-        </w:rPr>
-        <w:t>05</w:t>
-      </w:r>
-      <w:r>
-        <w:rPr>
-          <w:rFonts w:ascii="Times New Roman" w:hAnsi="Times New Roman"/>
-          <w:b/>
-          <w:sz w:val="18"/>
-          <w:szCs w:val="18"/>
-        </w:rPr>
-        <w:t xml:space="preserve"> </w:t>
-      </w:r>
-      <w:r>
-        <w:rPr>
-          <w:rFonts w:ascii="宋体" w:hAnsi="宋体" w:hint="eastAsia"/>
-          <w:b/>
-          <w:sz w:val="18"/>
-          <w:szCs w:val="18"/>
-        </w:rPr>
-        <w:t>“</w:t>
-      </w:r>
-      <w:r>
-        <w:rPr>
-          <w:rFonts w:ascii="宋体" w:hAnsi="宋体" w:hint="eastAsia"/>
-          <w:b/>
-          <w:sz w:val="18"/>
-          <w:szCs w:val="18"/>
-        </w:rPr>
-        <w:t>更新学术成果</w:t>
-      </w:r>
-      <w:r>
-        <w:rPr>
-          <w:rFonts w:ascii="宋体" w:hAnsi="宋体" w:hint="eastAsia"/>
-          <w:b/>
-          <w:sz w:val="18"/>
-          <w:szCs w:val="18"/>
-        </w:rPr>
-        <w:t>”顺序图</w:t>
-      </w:r>
-    </w:p>
-    <w:p>
-      <w:pPr>
-        <w:rPr>
-          <w:rFonts w:hint="eastAsia"/>
+        <w:t>“更新学术成果”顺序图</w:t>
+      </w:r>
+    </w:p>
+    <w:p>
+      <w:pPr>
+        <w:rPr>
           <w:sz w:val="18"/>
           <w:szCs w:val="18"/>
         </w:rPr>
@@ -7902,9 +7112,6 @@
           <w:ilvl w:val="0"/>
           <w:numId w:val="0"/>
         </w:numPr>
-        <w:rPr>
-          <w:rFonts w:hint="eastAsia"/>
-        </w:rPr>
       </w:pPr>
       <w:bookmarkStart w:id="28" w:name="_Toc54799978"/>
       <w:bookmarkStart w:id="29" w:name="_Toc86009875"/>
@@ -7929,12 +7136,30 @@
       <w:pPr>
         <w:jc w:val="center"/>
         <w:rPr>
+          <w:rFonts w:ascii="宋体" w:hAnsi="宋体"/>
+          <w:b/>
+          <w:sz w:val="18"/>
+          <w:szCs w:val="18"/>
+        </w:rPr>
+      </w:pPr>
+      <w:r>
+        <w:rPr>
           <w:rFonts w:ascii="宋体" w:hAnsi="宋体" w:hint="eastAsia"/>
           <w:b/>
           <w:sz w:val="18"/>
           <w:szCs w:val="18"/>
         </w:rPr>
-      </w:pPr>
+        <w:t>表</w:t>
+      </w:r>
+      <w:r>
+        <w:rPr>
+          <w:rFonts w:ascii="Times New Roman" w:hAnsi="Times New Roman"/>
+          <w:b/>
+          <w:sz w:val="18"/>
+          <w:szCs w:val="18"/>
+        </w:rPr>
+        <w:t>3-6</w:t>
+      </w:r>
       <w:r>
         <w:rPr>
           <w:rFonts w:ascii="宋体" w:hAnsi="宋体" w:hint="eastAsia"/>
@@ -7942,49 +7167,12 @@
           <w:sz w:val="18"/>
           <w:szCs w:val="18"/>
         </w:rPr>
-        <w:t>表</w:t>
-      </w:r>
-      <w:r>
-        <w:rPr>
-          <w:rFonts w:ascii="Times New Roman" w:hAnsi="Times New Roman"/>
-          <w:b/>
-          <w:sz w:val="18"/>
-          <w:szCs w:val="18"/>
-        </w:rPr>
-        <w:t>3-6</w:t>
-      </w:r>
-      <w:r>
-        <w:rPr>
-          <w:rFonts w:ascii="宋体" w:hAnsi="宋体" w:hint="eastAsia"/>
-          <w:b/>
-          <w:sz w:val="18"/>
-          <w:szCs w:val="18"/>
-        </w:rPr>
-        <w:t>“</w:t>
-      </w:r>
-      <w:r>
-        <w:rPr>
-          <w:rFonts w:ascii="宋体" w:hAnsi="宋体" w:hint="eastAsia"/>
-          <w:b/>
-          <w:sz w:val="18"/>
-          <w:szCs w:val="18"/>
-        </w:rPr>
-        <w:t>申请认证用户</w:t>
-      </w:r>
-      <w:r>
-        <w:rPr>
-          <w:rFonts w:ascii="宋体" w:hAnsi="宋体" w:hint="eastAsia"/>
-          <w:b/>
-          <w:sz w:val="18"/>
-          <w:szCs w:val="18"/>
-        </w:rPr>
-        <w:t>”基本事件流</w:t>
+        <w:t>“申请认证用户”基本事件流</w:t>
       </w:r>
     </w:p>
     <w:tbl>
       <w:tblPr>
         <w:tblW w:w="0" w:type="auto"/>
-        <w:tblInd w:w="0" w:type="dxa"/>
         <w:tblBorders>
           <w:top w:val="single" w:sz="4" w:space="0" w:color="auto"/>
           <w:left w:val="single" w:sz="4" w:space="0" w:color="auto"/>
@@ -8047,11 +7235,6 @@
             <w:tcW w:w="791" w:type="dxa"/>
           </w:tcPr>
           <w:p>
-            <w:pPr>
-              <w:rPr>
-                <w:rFonts w:hint="eastAsia"/>
-              </w:rPr>
-            </w:pPr>
             <w:r>
               <w:rPr>
                 <w:rFonts w:hint="eastAsia"/>
@@ -8123,39 +7306,64 @@
           <w:p>
             <w:pPr>
               <w:rPr>
+                <w:rFonts w:ascii="Times New Roman" w:hAnsi="Times New Roman"/>
+              </w:rPr>
+            </w:pPr>
+            <w:r>
+              <w:rPr>
+                <w:rFonts w:ascii="Times New Roman" w:hAnsi="Times New Roman"/>
+              </w:rPr>
+              <w:t>（</w:t>
+            </w:r>
+            <w:r>
+              <w:rPr>
+                <w:rFonts w:ascii="Times New Roman" w:hAnsi="Times New Roman"/>
+              </w:rPr>
+              <w:t>2</w:t>
+            </w:r>
+            <w:r>
+              <w:rPr>
+                <w:rFonts w:ascii="Times New Roman" w:hAnsi="Times New Roman"/>
+              </w:rPr>
+              <w:t>）</w:t>
+            </w:r>
+            <w:r>
+              <w:rPr>
                 <w:rFonts w:ascii="Times New Roman" w:hAnsi="Times New Roman" w:hint="eastAsia"/>
               </w:rPr>
-            </w:pPr>
-            <w:r>
-              <w:rPr>
-                <w:rFonts w:ascii="Times New Roman" w:hAnsi="Times New Roman"/>
+              <w:t>认证用户申请界面提交用户申请给用户控制类</w:t>
+            </w:r>
+          </w:p>
+          <w:p>
+            <w:pPr>
+              <w:rPr>
+                <w:rFonts w:ascii="Times New Roman" w:hAnsi="Times New Roman"/>
+              </w:rPr>
+            </w:pPr>
+            <w:r>
+              <w:rPr>
+                <w:rFonts w:ascii="Times New Roman" w:hAnsi="Times New Roman" w:hint="eastAsia"/>
               </w:rPr>
               <w:t>（</w:t>
             </w:r>
             <w:r>
               <w:rPr>
-                <w:rFonts w:ascii="Times New Roman" w:hAnsi="Times New Roman"/>
-              </w:rPr>
-              <w:t>2</w:t>
-            </w:r>
-            <w:r>
-              <w:rPr>
-                <w:rFonts w:ascii="Times New Roman" w:hAnsi="Times New Roman"/>
-              </w:rPr>
-              <w:t>）</w:t>
-            </w:r>
-            <w:r>
-              <w:rPr>
                 <w:rFonts w:ascii="Times New Roman" w:hAnsi="Times New Roman" w:hint="eastAsia"/>
               </w:rPr>
-              <w:t>认证用户申请界面提交用户申请给用户控制类</w:t>
-            </w:r>
-          </w:p>
-          <w:p>
-            <w:pPr>
+              <w:t>3</w:t>
+            </w:r>
+            <w:r>
               <w:rPr>
                 <w:rFonts w:ascii="Times New Roman" w:hAnsi="Times New Roman" w:hint="eastAsia"/>
               </w:rPr>
+              <w:t>）用户控制类将用户申请提交给管理员等待审核，并返回提交成功信息。</w:t>
+            </w:r>
+          </w:p>
+          <w:p>
+            <w:pPr>
+              <w:rPr>
+                <w:rFonts w:ascii="Times New Roman" w:hAnsi="Times New Roman"/>
+              </w:rPr>
             </w:pPr>
             <w:r>
               <w:rPr>
@@ -8167,96 +7375,37 @@
               <w:rPr>
                 <w:rFonts w:ascii="Times New Roman" w:hAnsi="Times New Roman" w:hint="eastAsia"/>
               </w:rPr>
-              <w:t>3</w:t>
+              <w:t>4</w:t>
             </w:r>
             <w:r>
               <w:rPr>
                 <w:rFonts w:ascii="Times New Roman" w:hAnsi="Times New Roman" w:hint="eastAsia"/>
               </w:rPr>
-              <w:t>）用户控制类将用户申请提交给管理员等待审核，并返回提交成功信息。</w:t>
-            </w:r>
-          </w:p>
-          <w:p>
-            <w:pPr>
-              <w:rPr>
-                <w:rFonts w:ascii="Times New Roman" w:hAnsi="Times New Roman"/>
-              </w:rPr>
-            </w:pPr>
-            <w:r>
-              <w:rPr>
-                <w:rFonts w:ascii="Times New Roman" w:hAnsi="Times New Roman" w:hint="eastAsia"/>
-              </w:rPr>
-              <w:t>（</w:t>
-            </w:r>
-            <w:r>
-              <w:rPr>
-                <w:rFonts w:ascii="Times New Roman" w:hAnsi="Times New Roman" w:hint="eastAsia"/>
-              </w:rPr>
-              <w:t>4</w:t>
-            </w:r>
-            <w:r>
-              <w:rPr>
-                <w:rFonts w:ascii="Times New Roman" w:hAnsi="Times New Roman" w:hint="eastAsia"/>
-              </w:rPr>
               <w:t>）认证用户申请界面接收到提交成功信息后返回给用户，显示提交成功</w:t>
             </w:r>
           </w:p>
-          <w:p>
-            <w:pPr>
-              <w:rPr>
-                <w:rFonts w:hint="eastAsia"/>
-              </w:rPr>
-            </w:pPr>
-          </w:p>
+          <w:p/>
         </w:tc>
         <w:tc>
           <w:tcPr>
             <w:tcW w:w="2164" w:type="dxa"/>
           </w:tcPr>
-          <w:p>
-            <w:pPr>
-              <w:rPr>
-                <w:rFonts w:hint="eastAsia"/>
-              </w:rPr>
-            </w:pPr>
-          </w:p>
           <w:p/>
-          <w:p>
-            <w:pPr>
-              <w:rPr>
-                <w:rFonts w:hint="eastAsia"/>
-              </w:rPr>
-            </w:pPr>
-            <w:r>
-              <w:rPr>
-                <w:rFonts w:hint="eastAsia"/>
-              </w:rPr>
-              <w:t>用户</w:t>
-            </w:r>
-            <w:r>
-              <w:rPr>
-                <w:rFonts w:hint="eastAsia"/>
-              </w:rPr>
-              <w:t>控制类</w:t>
-            </w:r>
-          </w:p>
-          <w:p>
-            <w:pPr>
-              <w:rPr>
-                <w:rFonts w:hint="eastAsia"/>
-              </w:rPr>
-            </w:pPr>
-            <w:r>
-              <w:rPr>
-                <w:rFonts w:hint="eastAsia"/>
-              </w:rPr>
-              <w:t>认证用户申请</w:t>
-            </w:r>
-            <w:r>
-              <w:rPr>
-                <w:rFonts w:hint="eastAsia"/>
-              </w:rPr>
-              <w:t>界面类</w:t>
+          <w:p/>
+          <w:p>
+            <w:r>
+              <w:rPr>
+                <w:rFonts w:hint="eastAsia"/>
+              </w:rPr>
+              <w:t>用户控制类</w:t>
+            </w:r>
+          </w:p>
+          <w:p>
+            <w:r>
+              <w:rPr>
+                <w:rFonts w:hint="eastAsia"/>
+              </w:rPr>
+              <w:t>认证用户申请界面类</w:t>
             </w:r>
           </w:p>
         </w:tc>
@@ -8324,12 +7473,38 @@
       <w:pPr>
         <w:jc w:val="center"/>
         <w:rPr>
+          <w:b/>
+          <w:sz w:val="18"/>
+          <w:szCs w:val="18"/>
+        </w:rPr>
+      </w:pPr>
+      <w:r>
+        <w:rPr>
           <w:rFonts w:hint="eastAsia"/>
           <w:b/>
           <w:sz w:val="18"/>
           <w:szCs w:val="18"/>
         </w:rPr>
-      </w:pPr>
+        <w:t>图</w:t>
+      </w:r>
+      <w:r>
+        <w:rPr>
+          <w:rFonts w:ascii="Times New Roman" w:hAnsi="Times New Roman"/>
+          <w:b/>
+          <w:sz w:val="18"/>
+          <w:szCs w:val="18"/>
+        </w:rPr>
+        <w:t>3-</w:t>
+      </w:r>
+      <w:r>
+        <w:rPr>
+          <w:rFonts w:ascii="Times New Roman" w:hAnsi="Times New Roman" w:hint="eastAsia"/>
+          <w:b/>
+          <w:sz w:val="18"/>
+          <w:szCs w:val="18"/>
+        </w:rPr>
+        <w:t>06</w:t>
+      </w:r>
       <w:r>
         <w:rPr>
           <w:rFonts w:hint="eastAsia"/>
@@ -8337,61 +7512,16 @@
           <w:sz w:val="18"/>
           <w:szCs w:val="18"/>
         </w:rPr>
-        <w:t>图</w:t>
-      </w:r>
-      <w:r>
-        <w:rPr>
-          <w:rFonts w:ascii="Times New Roman" w:hAnsi="Times New Roman"/>
+        <w:t xml:space="preserve"> </w:t>
+      </w:r>
+      <w:r>
+        <w:rPr>
+          <w:rFonts w:hint="eastAsia"/>
           <w:b/>
           <w:sz w:val="18"/>
           <w:szCs w:val="18"/>
         </w:rPr>
-        <w:t>3-</w:t>
-      </w:r>
-      <w:r>
-        <w:rPr>
-          <w:rFonts w:ascii="Times New Roman" w:hAnsi="Times New Roman" w:hint="eastAsia"/>
-          <w:b/>
-          <w:sz w:val="18"/>
-          <w:szCs w:val="18"/>
-        </w:rPr>
-        <w:t>06</w:t>
-      </w:r>
-      <w:r>
-        <w:rPr>
-          <w:rFonts w:hint="eastAsia"/>
-          <w:b/>
-          <w:sz w:val="18"/>
-          <w:szCs w:val="18"/>
-        </w:rPr>
-        <w:t xml:space="preserve"> </w:t>
-      </w:r>
-      <w:r>
-        <w:rPr>
-          <w:rFonts w:hint="eastAsia"/>
-          <w:b/>
-          <w:sz w:val="18"/>
-          <w:szCs w:val="18"/>
-        </w:rPr>
-        <w:t>“</w:t>
-      </w:r>
-      <w:r>
-        <w:rPr>
-          <w:rFonts w:hint="eastAsia"/>
-          <w:b/>
-          <w:sz w:val="18"/>
-          <w:szCs w:val="18"/>
-        </w:rPr>
-        <w:t>申请认证用户</w:t>
-      </w:r>
-      <w:r>
-        <w:rPr>
-          <w:rFonts w:hint="eastAsia"/>
-          <w:b/>
-          <w:sz w:val="18"/>
-          <w:szCs w:val="18"/>
-        </w:rPr>
-        <w:t>”顺序图</w:t>
+        <w:t>“申请认证用户”顺序图</w:t>
       </w:r>
     </w:p>
     <w:p>
@@ -8423,12 +7553,29 @@
       <w:pPr>
         <w:jc w:val="center"/>
         <w:rPr>
+          <w:b/>
+          <w:sz w:val="18"/>
+          <w:szCs w:val="18"/>
+        </w:rPr>
+      </w:pPr>
+      <w:r>
+        <w:rPr>
           <w:rFonts w:hint="eastAsia"/>
           <w:b/>
           <w:sz w:val="18"/>
           <w:szCs w:val="18"/>
         </w:rPr>
-      </w:pPr>
+        <w:t>表</w:t>
+      </w:r>
+      <w:r>
+        <w:rPr>
+          <w:rFonts w:ascii="Times New Roman" w:hAnsi="Times New Roman"/>
+          <w:b/>
+          <w:sz w:val="18"/>
+          <w:szCs w:val="18"/>
+        </w:rPr>
+        <w:t>3-7</w:t>
+      </w:r>
       <w:r>
         <w:rPr>
           <w:rFonts w:hint="eastAsia"/>
@@ -8436,58 +7583,12 @@
           <w:sz w:val="18"/>
           <w:szCs w:val="18"/>
         </w:rPr>
-        <w:t>表</w:t>
-      </w:r>
-      <w:r>
-        <w:rPr>
-          <w:rFonts w:ascii="Times New Roman" w:hAnsi="Times New Roman"/>
-          <w:b/>
-          <w:sz w:val="18"/>
-          <w:szCs w:val="18"/>
-        </w:rPr>
-        <w:t>3-7</w:t>
-      </w:r>
-      <w:r>
-        <w:rPr>
-          <w:rFonts w:hint="eastAsia"/>
-          <w:b/>
-          <w:sz w:val="18"/>
-          <w:szCs w:val="18"/>
-        </w:rPr>
-        <w:t>“</w:t>
-      </w:r>
-      <w:r>
-        <w:rPr>
-          <w:rFonts w:hint="eastAsia"/>
-          <w:b/>
-          <w:sz w:val="18"/>
-          <w:szCs w:val="18"/>
-        </w:rPr>
-        <w:t>审核用户认证</w:t>
-      </w:r>
-      <w:r>
-        <w:rPr>
-          <w:rFonts w:hint="eastAsia"/>
-          <w:b/>
-          <w:sz w:val="18"/>
-          <w:szCs w:val="18"/>
-        </w:rPr>
-        <w:t>信息</w:t>
-      </w:r>
-      <w:r>
-        <w:rPr>
-          <w:rFonts w:hint="eastAsia"/>
-          <w:b/>
-          <w:sz w:val="18"/>
-          <w:szCs w:val="18"/>
-        </w:rPr>
-        <w:t>”基本事件流</w:t>
+        <w:t>“审核用户认证信息”基本事件流</w:t>
       </w:r>
     </w:p>
     <w:tbl>
       <w:tblPr>
         <w:tblW w:w="0" w:type="auto"/>
-        <w:tblInd w:w="0" w:type="dxa"/>
         <w:tblBorders>
           <w:top w:val="single" w:sz="4" w:space="0" w:color="auto"/>
           <w:left w:val="single" w:sz="4" w:space="0" w:color="auto"/>
@@ -8687,10 +7788,7 @@
               <w:t>5</w:t>
             </w:r>
             <w:r>
-              <w:t>-</w:t>
-            </w:r>
-            <w:r>
-              <w:t>2</w:t>
+              <w:t>-2</w:t>
             </w:r>
             <w:r>
               <w:rPr>
@@ -8808,12 +7906,38 @@
       <w:pPr>
         <w:jc w:val="center"/>
         <w:rPr>
+          <w:b/>
+          <w:sz w:val="18"/>
+          <w:szCs w:val="18"/>
+        </w:rPr>
+      </w:pPr>
+      <w:r>
+        <w:rPr>
           <w:rFonts w:hint="eastAsia"/>
           <w:b/>
           <w:sz w:val="18"/>
           <w:szCs w:val="18"/>
         </w:rPr>
-      </w:pPr>
+        <w:t>图</w:t>
+      </w:r>
+      <w:r>
+        <w:rPr>
+          <w:rFonts w:ascii="Times New Roman" w:hAnsi="Times New Roman"/>
+          <w:b/>
+          <w:sz w:val="18"/>
+          <w:szCs w:val="18"/>
+        </w:rPr>
+        <w:t>3-</w:t>
+      </w:r>
+      <w:r>
+        <w:rPr>
+          <w:rFonts w:ascii="Times New Roman" w:hAnsi="Times New Roman" w:hint="eastAsia"/>
+          <w:b/>
+          <w:sz w:val="18"/>
+          <w:szCs w:val="18"/>
+        </w:rPr>
+        <w:t>07</w:t>
+      </w:r>
       <w:r>
         <w:rPr>
           <w:rFonts w:hint="eastAsia"/>
@@ -8821,70 +7945,16 @@
           <w:sz w:val="18"/>
           <w:szCs w:val="18"/>
         </w:rPr>
-        <w:t>图</w:t>
-      </w:r>
-      <w:r>
-        <w:rPr>
-          <w:rFonts w:ascii="Times New Roman" w:hAnsi="Times New Roman"/>
+        <w:t xml:space="preserve"> </w:t>
+      </w:r>
+      <w:r>
+        <w:rPr>
+          <w:rFonts w:hint="eastAsia"/>
           <w:b/>
           <w:sz w:val="18"/>
           <w:szCs w:val="18"/>
         </w:rPr>
-        <w:t>3-</w:t>
-      </w:r>
-      <w:r>
-        <w:rPr>
-          <w:rFonts w:ascii="Times New Roman" w:hAnsi="Times New Roman" w:hint="eastAsia"/>
-          <w:b/>
-          <w:sz w:val="18"/>
-          <w:szCs w:val="18"/>
-        </w:rPr>
-        <w:t>07</w:t>
-      </w:r>
-      <w:r>
-        <w:rPr>
-          <w:rFonts w:hint="eastAsia"/>
-          <w:b/>
-          <w:sz w:val="18"/>
-          <w:szCs w:val="18"/>
-        </w:rPr>
-        <w:t xml:space="preserve"> </w:t>
-      </w:r>
-      <w:r>
-        <w:rPr>
-          <w:rFonts w:hint="eastAsia"/>
-          <w:b/>
-          <w:sz w:val="18"/>
-          <w:szCs w:val="18"/>
-        </w:rPr>
-        <w:t>“</w:t>
-      </w:r>
-      <w:r>
-        <w:rPr>
-          <w:rFonts w:hint="eastAsia"/>
-          <w:b/>
-          <w:sz w:val="18"/>
-          <w:szCs w:val="18"/>
-        </w:rPr>
-        <w:t>审核用户</w:t>
-      </w:r>
-      <w:r>
-        <w:rPr>
-          <w:rFonts w:hint="eastAsia"/>
-          <w:b/>
-          <w:sz w:val="18"/>
-          <w:szCs w:val="18"/>
-        </w:rPr>
-        <w:t>认证信息</w:t>
-      </w:r>
-      <w:r>
-        <w:rPr>
-          <w:rFonts w:hint="eastAsia"/>
-          <w:b/>
-          <w:sz w:val="18"/>
-          <w:szCs w:val="18"/>
-        </w:rPr>
-        <w:t>”顺序图</w:t>
+        <w:t>“审核用户认证信息”顺序图</w:t>
       </w:r>
     </w:p>
     <w:p>
@@ -8916,12 +7986,29 @@
       <w:pPr>
         <w:jc w:val="center"/>
         <w:rPr>
+          <w:b/>
+          <w:sz w:val="18"/>
+          <w:szCs w:val="18"/>
+        </w:rPr>
+      </w:pPr>
+      <w:r>
+        <w:rPr>
           <w:rFonts w:hint="eastAsia"/>
           <w:b/>
           <w:sz w:val="18"/>
           <w:szCs w:val="18"/>
         </w:rPr>
-      </w:pPr>
+        <w:t>表</w:t>
+      </w:r>
+      <w:r>
+        <w:rPr>
+          <w:rFonts w:ascii="Times New Roman" w:hAnsi="Times New Roman"/>
+          <w:b/>
+          <w:sz w:val="18"/>
+          <w:szCs w:val="18"/>
+        </w:rPr>
+        <w:t>3-8</w:t>
+      </w:r>
       <w:r>
         <w:rPr>
           <w:rFonts w:hint="eastAsia"/>
@@ -8929,49 +8016,12 @@
           <w:sz w:val="18"/>
           <w:szCs w:val="18"/>
         </w:rPr>
-        <w:t>表</w:t>
-      </w:r>
-      <w:r>
-        <w:rPr>
-          <w:rFonts w:ascii="Times New Roman" w:hAnsi="Times New Roman"/>
-          <w:b/>
-          <w:sz w:val="18"/>
-          <w:szCs w:val="18"/>
-        </w:rPr>
-        <w:t>3-8</w:t>
-      </w:r>
-      <w:r>
-        <w:rPr>
-          <w:rFonts w:hint="eastAsia"/>
-          <w:b/>
-          <w:sz w:val="18"/>
-          <w:szCs w:val="18"/>
-        </w:rPr>
-        <w:t>“</w:t>
-      </w:r>
-      <w:r>
-        <w:rPr>
-          <w:rFonts w:hint="eastAsia"/>
-          <w:b/>
-          <w:sz w:val="18"/>
-          <w:szCs w:val="18"/>
-        </w:rPr>
-        <w:t>认领文献</w:t>
-      </w:r>
-      <w:r>
-        <w:rPr>
-          <w:rFonts w:hint="eastAsia"/>
-          <w:b/>
-          <w:sz w:val="18"/>
-          <w:szCs w:val="18"/>
-        </w:rPr>
-        <w:t>”基本事件流</w:t>
+        <w:t>“认领文献”基本事件流</w:t>
       </w:r>
     </w:p>
     <w:tbl>
       <w:tblPr>
         <w:tblW w:w="0" w:type="auto"/>
-        <w:tblInd w:w="0" w:type="dxa"/>
         <w:tblBorders>
           <w:top w:val="single" w:sz="4" w:space="0" w:color="auto"/>
           <w:left w:val="single" w:sz="4" w:space="0" w:color="auto"/>
@@ -9034,11 +8084,6 @@
             <w:tcW w:w="791" w:type="dxa"/>
           </w:tcPr>
           <w:p>
-            <w:pPr>
-              <w:rPr>
-                <w:rFonts w:hint="eastAsia"/>
-              </w:rPr>
-            </w:pPr>
             <w:r>
               <w:rPr>
                 <w:rFonts w:hint="eastAsia"/>
@@ -9164,13 +8209,7 @@
               <w:rPr>
                 <w:rFonts w:hint="eastAsia"/>
               </w:rPr>
-              <w:t>）页面显示已提交表单，待工作人员</w:t>
-            </w:r>
-            <w:r>
-              <w:rPr>
-                <w:rFonts w:hint="eastAsia"/>
-              </w:rPr>
-              <w:t>审核</w:t>
+              <w:t>）页面显示已提交表单，待工作人员审核</w:t>
             </w:r>
           </w:p>
           <w:p>
@@ -9234,11 +8273,6 @@
             </w:r>
           </w:p>
           <w:p>
-            <w:pPr>
-              <w:rPr>
-                <w:rFonts w:hint="eastAsia"/>
-              </w:rPr>
-            </w:pPr>
             <w:r>
               <w:rPr>
                 <w:rFonts w:hint="eastAsia"/>
@@ -9287,11 +8321,6 @@
             </w:r>
           </w:p>
           <w:p>
-            <w:pPr>
-              <w:rPr>
-                <w:rFonts w:hint="eastAsia"/>
-              </w:rPr>
-            </w:pPr>
             <w:r>
               <w:rPr>
                 <w:rFonts w:hint="eastAsia"/>
@@ -9363,12 +8392,47 @@
       <w:pPr>
         <w:jc w:val="center"/>
         <w:rPr>
+          <w:b/>
+          <w:sz w:val="18"/>
+          <w:szCs w:val="18"/>
+        </w:rPr>
+      </w:pPr>
+      <w:r>
+        <w:rPr>
           <w:rFonts w:hint="eastAsia"/>
           <w:b/>
           <w:sz w:val="18"/>
           <w:szCs w:val="18"/>
         </w:rPr>
-      </w:pPr>
+        <w:t>图</w:t>
+      </w:r>
+      <w:r>
+        <w:rPr>
+          <w:rFonts w:ascii="Times New Roman" w:hAnsi="Times New Roman"/>
+          <w:b/>
+          <w:sz w:val="18"/>
+          <w:szCs w:val="18"/>
+        </w:rPr>
+        <w:t>3-</w:t>
+      </w:r>
+      <w:r>
+        <w:rPr>
+          <w:rFonts w:ascii="Times New Roman" w:hAnsi="Times New Roman" w:hint="eastAsia"/>
+          <w:b/>
+          <w:sz w:val="18"/>
+          <w:szCs w:val="18"/>
+        </w:rPr>
+        <w:t>08</w:t>
+      </w:r>
+      <w:r>
+        <w:rPr>
+          <w:rFonts w:ascii="Times New Roman" w:hAnsi="Times New Roman"/>
+          <w:b/>
+          <w:sz w:val="18"/>
+          <w:szCs w:val="18"/>
+        </w:rPr>
+        <w:t xml:space="preserve"> </w:t>
+      </w:r>
       <w:r>
         <w:rPr>
           <w:rFonts w:hint="eastAsia"/>
@@ -9376,61 +8440,7 @@
           <w:sz w:val="18"/>
           <w:szCs w:val="18"/>
         </w:rPr>
-        <w:t>图</w:t>
-      </w:r>
-      <w:r>
-        <w:rPr>
-          <w:rFonts w:ascii="Times New Roman" w:hAnsi="Times New Roman"/>
-          <w:b/>
-          <w:sz w:val="18"/>
-          <w:szCs w:val="18"/>
-        </w:rPr>
-        <w:t>3-</w:t>
-      </w:r>
-      <w:r>
-        <w:rPr>
-          <w:rFonts w:ascii="Times New Roman" w:hAnsi="Times New Roman" w:hint="eastAsia"/>
-          <w:b/>
-          <w:sz w:val="18"/>
-          <w:szCs w:val="18"/>
-        </w:rPr>
-        <w:t>08</w:t>
-      </w:r>
-      <w:r>
-        <w:rPr>
-          <w:rFonts w:ascii="Times New Roman" w:hAnsi="Times New Roman"/>
-          <w:b/>
-          <w:sz w:val="18"/>
-          <w:szCs w:val="18"/>
-        </w:rPr>
-        <w:t xml:space="preserve"> </w:t>
-      </w:r>
-      <w:r>
-        <w:rPr>
-          <w:rFonts w:hint="eastAsia"/>
-          <w:b/>
-          <w:sz w:val="18"/>
-          <w:szCs w:val="18"/>
-        </w:rPr>
-        <w:t>“</w:t>
-      </w:r>
-      <w:r>
-        <w:rPr>
-          <w:rFonts w:hint="eastAsia"/>
-          <w:b/>
-          <w:sz w:val="18"/>
-          <w:szCs w:val="18"/>
-        </w:rPr>
-        <w:t>认领文献</w:t>
-      </w:r>
-      <w:r>
-        <w:rPr>
-          <w:rFonts w:hint="eastAsia"/>
-          <w:b/>
-          <w:sz w:val="18"/>
-          <w:szCs w:val="18"/>
-        </w:rPr>
-        <w:t>”顺序图</w:t>
+        <w:t>“认领文献”顺序图</w:t>
       </w:r>
     </w:p>
     <w:p/>
@@ -9462,7 +8472,6 @@
     <w:tbl>
       <w:tblPr>
         <w:tblW w:w="0" w:type="auto"/>
-        <w:tblInd w:w="0" w:type="dxa"/>
         <w:tblBorders>
           <w:top w:val="single" w:sz="4" w:space="0" w:color="auto"/>
           <w:left w:val="single" w:sz="4" w:space="0" w:color="auto"/>
@@ -9714,67 +8723,42 @@
         </w:tc>
       </w:tr>
     </w:tbl>
-    <w:p>
-      <w:pPr>
+    <w:p/>
+    <w:p>
+      <w:pPr>
+        <w:jc w:val="center"/>
+        <w:rPr>
+          <w:b/>
+          <w:sz w:val="18"/>
+          <w:szCs w:val="18"/>
+        </w:rPr>
+      </w:pPr>
+      <w:r>
         <w:rPr>
           <w:rFonts w:hint="eastAsia"/>
-        </w:rPr>
-      </w:pPr>
-    </w:p>
-    <w:p>
-      <w:pPr>
-        <w:jc w:val="center"/>
+          <w:b/>
+          <w:sz w:val="18"/>
+          <w:szCs w:val="18"/>
+        </w:rPr>
+        <w:t>表</w:t>
+      </w:r>
+      <w:r>
+        <w:rPr>
+          <w:rFonts w:ascii="Times New Roman" w:hAnsi="Times New Roman"/>
+          <w:b/>
+          <w:sz w:val="18"/>
+          <w:szCs w:val="18"/>
+        </w:rPr>
+        <w:t>3-9</w:t>
+      </w:r>
+      <w:r>
         <w:rPr>
           <w:rFonts w:hint="eastAsia"/>
           <w:b/>
           <w:sz w:val="18"/>
           <w:szCs w:val="18"/>
         </w:rPr>
-      </w:pPr>
-      <w:r>
-        <w:rPr>
-          <w:rFonts w:hint="eastAsia"/>
-          <w:b/>
-          <w:sz w:val="18"/>
-          <w:szCs w:val="18"/>
-        </w:rPr>
-        <w:t>表</w:t>
-      </w:r>
-      <w:r>
-        <w:rPr>
-          <w:rFonts w:ascii="Times New Roman" w:hAnsi="Times New Roman"/>
-          <w:b/>
-          <w:sz w:val="18"/>
-          <w:szCs w:val="18"/>
-        </w:rPr>
-        <w:t>3-9</w:t>
-      </w:r>
-      <w:r>
-        <w:rPr>
-          <w:rFonts w:hint="eastAsia"/>
-          <w:b/>
-          <w:sz w:val="18"/>
-          <w:szCs w:val="18"/>
-        </w:rPr>
-        <w:t>“</w:t>
-      </w:r>
-      <w:r>
-        <w:rPr>
-          <w:rFonts w:hint="eastAsia"/>
-          <w:b/>
-          <w:sz w:val="18"/>
-          <w:szCs w:val="18"/>
-        </w:rPr>
-        <w:t>审核认领文献信息</w:t>
-      </w:r>
-      <w:r>
-        <w:rPr>
-          <w:rFonts w:hint="eastAsia"/>
-          <w:b/>
-          <w:sz w:val="18"/>
-          <w:szCs w:val="18"/>
-        </w:rPr>
-        <w:t>”基本事件流</w:t>
+        <w:t>“审核认领文献信息”基本事件流</w:t>
       </w:r>
     </w:p>
     <w:p>
@@ -9841,12 +8825,38 @@
       <w:pPr>
         <w:jc w:val="center"/>
         <w:rPr>
+          <w:b/>
+          <w:sz w:val="18"/>
+          <w:szCs w:val="18"/>
+        </w:rPr>
+      </w:pPr>
+      <w:r>
+        <w:rPr>
           <w:rFonts w:hint="eastAsia"/>
           <w:b/>
           <w:sz w:val="18"/>
           <w:szCs w:val="18"/>
         </w:rPr>
-      </w:pPr>
+        <w:t>图</w:t>
+      </w:r>
+      <w:r>
+        <w:rPr>
+          <w:rFonts w:ascii="Times New Roman" w:hAnsi="Times New Roman"/>
+          <w:b/>
+          <w:sz w:val="18"/>
+          <w:szCs w:val="18"/>
+        </w:rPr>
+        <w:t>3-</w:t>
+      </w:r>
+      <w:r>
+        <w:rPr>
+          <w:rFonts w:ascii="Times New Roman" w:hAnsi="Times New Roman" w:hint="eastAsia"/>
+          <w:b/>
+          <w:sz w:val="18"/>
+          <w:szCs w:val="18"/>
+        </w:rPr>
+        <w:t>09</w:t>
+      </w:r>
       <w:r>
         <w:rPr>
           <w:rFonts w:hint="eastAsia"/>
@@ -9854,89 +8864,28 @@
           <w:sz w:val="18"/>
           <w:szCs w:val="18"/>
         </w:rPr>
-        <w:t>图</w:t>
-      </w:r>
-      <w:r>
-        <w:rPr>
-          <w:rFonts w:ascii="Times New Roman" w:hAnsi="Times New Roman"/>
+        <w:t xml:space="preserve"> </w:t>
+      </w:r>
+      <w:r>
+        <w:rPr>
+          <w:rFonts w:hint="eastAsia"/>
           <w:b/>
           <w:sz w:val="18"/>
           <w:szCs w:val="18"/>
         </w:rPr>
-        <w:t>3-</w:t>
-      </w:r>
-      <w:r>
-        <w:rPr>
-          <w:rFonts w:ascii="Times New Roman" w:hAnsi="Times New Roman" w:hint="eastAsia"/>
-          <w:b/>
-          <w:sz w:val="18"/>
-          <w:szCs w:val="18"/>
-        </w:rPr>
-        <w:t>09</w:t>
-      </w:r>
-      <w:r>
-        <w:rPr>
-          <w:rFonts w:hint="eastAsia"/>
-          <w:b/>
-          <w:sz w:val="18"/>
-          <w:szCs w:val="18"/>
-        </w:rPr>
-        <w:t xml:space="preserve"> </w:t>
-      </w:r>
-      <w:r>
-        <w:rPr>
-          <w:rFonts w:hint="eastAsia"/>
-          <w:b/>
-          <w:sz w:val="18"/>
-          <w:szCs w:val="18"/>
-        </w:rPr>
-        <w:t>“</w:t>
-      </w:r>
-      <w:r>
-        <w:rPr>
-          <w:rFonts w:hint="eastAsia"/>
-          <w:b/>
-          <w:sz w:val="18"/>
-          <w:szCs w:val="18"/>
-        </w:rPr>
-        <w:t>审核</w:t>
-      </w:r>
-      <w:r>
-        <w:rPr>
-          <w:rFonts w:hint="eastAsia"/>
-          <w:b/>
-          <w:sz w:val="18"/>
-          <w:szCs w:val="18"/>
-        </w:rPr>
-        <w:t>认领文献信息</w:t>
-      </w:r>
-      <w:r>
-        <w:rPr>
-          <w:rFonts w:hint="eastAsia"/>
-          <w:b/>
-          <w:sz w:val="18"/>
-          <w:szCs w:val="18"/>
-        </w:rPr>
-        <w:t>”顺序图</w:t>
+        <w:t>“审核认领文献信息”顺序图</w:t>
       </w:r>
     </w:p>
     <w:p>
       <w:pPr>
         <w:jc w:val="center"/>
         <w:rPr>
-          <w:rFonts w:hint="eastAsia"/>
-          <w:b/>
-          <w:sz w:val="18"/>
-        </w:rPr>
-      </w:pPr>
-    </w:p>
-    <w:p>
-      <w:pPr>
-        <w:rPr>
-          <w:rFonts w:hint="eastAsia"/>
-        </w:rPr>
-      </w:pPr>
-    </w:p>
+          <w:b/>
+          <w:sz w:val="18"/>
+        </w:rPr>
+      </w:pPr>
+    </w:p>
+    <w:p/>
     <w:p>
       <w:pPr>
         <w:pStyle w:val="2"/>
@@ -9966,12 +8915,29 @@
       <w:pPr>
         <w:jc w:val="center"/>
         <w:rPr>
+          <w:b/>
+          <w:sz w:val="18"/>
+          <w:szCs w:val="18"/>
+        </w:rPr>
+      </w:pPr>
+      <w:r>
+        <w:rPr>
           <w:rFonts w:hint="eastAsia"/>
           <w:b/>
           <w:sz w:val="18"/>
           <w:szCs w:val="18"/>
         </w:rPr>
-      </w:pPr>
+        <w:t>表</w:t>
+      </w:r>
+      <w:r>
+        <w:rPr>
+          <w:rFonts w:ascii="Times New Roman" w:hAnsi="Times New Roman"/>
+          <w:b/>
+          <w:sz w:val="18"/>
+          <w:szCs w:val="18"/>
+        </w:rPr>
+        <w:t>3-10</w:t>
+      </w:r>
       <w:r>
         <w:rPr>
           <w:rFonts w:hint="eastAsia"/>
@@ -9979,49 +8945,12 @@
           <w:sz w:val="18"/>
           <w:szCs w:val="18"/>
         </w:rPr>
-        <w:t>表</w:t>
-      </w:r>
-      <w:r>
-        <w:rPr>
-          <w:rFonts w:ascii="Times New Roman" w:hAnsi="Times New Roman"/>
-          <w:b/>
-          <w:sz w:val="18"/>
-          <w:szCs w:val="18"/>
-        </w:rPr>
-        <w:t>3-10</w:t>
-      </w:r>
-      <w:r>
-        <w:rPr>
-          <w:rFonts w:hint="eastAsia"/>
-          <w:b/>
-          <w:sz w:val="18"/>
-          <w:szCs w:val="18"/>
-        </w:rPr>
-        <w:t>“</w:t>
-      </w:r>
-      <w:r>
-        <w:rPr>
-          <w:rFonts w:hint="eastAsia"/>
-          <w:b/>
-          <w:sz w:val="18"/>
-          <w:szCs w:val="18"/>
-        </w:rPr>
-        <w:t>上传文献</w:t>
-      </w:r>
-      <w:r>
-        <w:rPr>
-          <w:rFonts w:hint="eastAsia"/>
-          <w:b/>
-          <w:sz w:val="18"/>
-          <w:szCs w:val="18"/>
-        </w:rPr>
-        <w:t>”基本事件流</w:t>
+        <w:t>“上传文献”基本事件流</w:t>
       </w:r>
     </w:p>
     <w:tbl>
       <w:tblPr>
         <w:tblW w:w="0" w:type="auto"/>
-        <w:tblInd w:w="0" w:type="dxa"/>
         <w:tblBorders>
           <w:top w:val="single" w:sz="4" w:space="0" w:color="auto"/>
           <w:left w:val="single" w:sz="4" w:space="0" w:color="auto"/>
@@ -10084,11 +9013,6 @@
             <w:tcW w:w="791" w:type="dxa"/>
           </w:tcPr>
           <w:p>
-            <w:pPr>
-              <w:rPr>
-                <w:rFonts w:hint="eastAsia"/>
-              </w:rPr>
-            </w:pPr>
             <w:r>
               <w:rPr>
                 <w:rFonts w:hint="eastAsia"/>
@@ -10129,19 +9053,7 @@
                 <w:rFonts w:hint="eastAsia"/>
               </w:rPr>
               <w:lastRenderedPageBreak/>
-              <w:t>用例起始于用户在</w:t>
-            </w:r>
-            <w:r>
-              <w:rPr>
-                <w:rFonts w:hint="eastAsia"/>
-              </w:rPr>
-              <w:t>个人主页选择本机要上传的文</w:t>
-            </w:r>
-            <w:r>
-              <w:rPr>
-                <w:rFonts w:hint="eastAsia"/>
-              </w:rPr>
-              <w:t>献并填写文献基本信息，最后点击提交按钮</w:t>
+              <w:t>用例起始于用户在个人主页选择本机要上传的文献并填写文献基本信息，最后点击提交按钮</w:t>
             </w:r>
           </w:p>
           <w:p>
@@ -10155,31 +9067,7 @@
               <w:rPr>
                 <w:rFonts w:hint="eastAsia"/>
               </w:rPr>
-              <w:t>用户</w:t>
-            </w:r>
-            <w:r>
-              <w:rPr>
-                <w:rFonts w:hint="eastAsia"/>
-              </w:rPr>
-              <w:t>个人主页</w:t>
-            </w:r>
-            <w:r>
-              <w:rPr>
-                <w:rFonts w:hint="eastAsia"/>
-              </w:rPr>
-              <w:t>面将请求发送至</w:t>
-            </w:r>
-            <w:r>
-              <w:rPr>
-                <w:rFonts w:hint="eastAsia"/>
-              </w:rPr>
-              <w:t>上传</w:t>
-            </w:r>
-            <w:r>
-              <w:rPr>
-                <w:rFonts w:hint="eastAsia"/>
-              </w:rPr>
-              <w:t>文献控制类</w:t>
+              <w:t>用户个人主页面将请求发送至上传文献控制类</w:t>
             </w:r>
           </w:p>
           <w:p>
@@ -10188,27 +9076,12 @@
                 <w:ilvl w:val="0"/>
                 <w:numId w:val="5"/>
               </w:numPr>
-              <w:rPr>
-                <w:rFonts w:hint="eastAsia"/>
-              </w:rPr>
-            </w:pPr>
-            <w:r>
-              <w:rPr>
-                <w:rFonts w:hint="eastAsia"/>
-              </w:rPr>
-              <w:t>上传</w:t>
-            </w:r>
-            <w:r>
-              <w:rPr>
-                <w:rFonts w:hint="eastAsia"/>
-              </w:rPr>
-              <w:t>文献控制类</w:t>
-            </w:r>
-            <w:r>
-              <w:rPr>
-                <w:rFonts w:hint="eastAsia"/>
-              </w:rPr>
-              <w:t>生成上传文献记录，待管理员处理</w:t>
+            </w:pPr>
+            <w:r>
+              <w:rPr>
+                <w:rFonts w:hint="eastAsia"/>
+              </w:rPr>
+              <w:t>上传文献控制类生成上传文献记录，待管理员处理</w:t>
             </w:r>
           </w:p>
           <w:p>
@@ -10217,9 +9090,6 @@
                 <w:ilvl w:val="0"/>
                 <w:numId w:val="5"/>
               </w:numPr>
-              <w:rPr>
-                <w:rFonts w:hint="eastAsia"/>
-              </w:rPr>
             </w:pPr>
             <w:r>
               <w:rPr>
@@ -10262,39 +9132,21 @@
               <w:rPr>
                 <w:rFonts w:hint="eastAsia"/>
               </w:rPr>
-              <w:t>用户个人主页</w:t>
-            </w:r>
-            <w:r>
-              <w:rPr>
-                <w:rFonts w:hint="eastAsia"/>
-              </w:rPr>
-              <w:t>界面类</w:t>
-            </w:r>
-          </w:p>
-          <w:p>
-            <w:r>
-              <w:rPr>
-                <w:rFonts w:hint="eastAsia"/>
-              </w:rPr>
-              <w:t>上传</w:t>
-            </w:r>
-            <w:r>
-              <w:rPr>
-                <w:rFonts w:hint="eastAsia"/>
-              </w:rPr>
-              <w:t>文献控制类</w:t>
+              <w:t>用户个人主页界面类</w:t>
+            </w:r>
+          </w:p>
+          <w:p>
+            <w:r>
+              <w:rPr>
+                <w:rFonts w:hint="eastAsia"/>
+              </w:rPr>
+              <w:t>上传文献控制类</w:t>
             </w:r>
           </w:p>
         </w:tc>
       </w:tr>
     </w:tbl>
-    <w:p>
-      <w:pPr>
-        <w:rPr>
-          <w:rFonts w:hint="eastAsia"/>
-        </w:rPr>
-      </w:pPr>
-    </w:p>
+    <w:p/>
     <w:p>
       <w:pPr>
         <w:ind w:left="1680" w:firstLine="420"/>
@@ -10358,34 +9210,41 @@
       <w:pPr>
         <w:jc w:val="center"/>
         <w:rPr>
+          <w:b/>
+          <w:sz w:val="18"/>
+        </w:rPr>
+      </w:pPr>
+      <w:r>
+        <w:rPr>
           <w:rFonts w:hint="eastAsia"/>
           <w:b/>
           <w:sz w:val="18"/>
         </w:rPr>
-      </w:pPr>
+        <w:t>图</w:t>
+      </w:r>
+      <w:r>
+        <w:rPr>
+          <w:rFonts w:ascii="Times New Roman" w:hAnsi="Times New Roman"/>
+          <w:b/>
+          <w:sz w:val="18"/>
+        </w:rPr>
+        <w:t>3-1</w:t>
+      </w:r>
+      <w:r>
+        <w:rPr>
+          <w:rFonts w:ascii="Times New Roman" w:hAnsi="Times New Roman" w:hint="eastAsia"/>
+          <w:b/>
+          <w:sz w:val="18"/>
+        </w:rPr>
+        <w:t>0</w:t>
+      </w:r>
       <w:r>
         <w:rPr>
           <w:rFonts w:hint="eastAsia"/>
           <w:b/>
           <w:sz w:val="18"/>
         </w:rPr>
-        <w:t>图</w:t>
-      </w:r>
-      <w:r>
-        <w:rPr>
-          <w:rFonts w:ascii="Times New Roman" w:hAnsi="Times New Roman"/>
-          <w:b/>
-          <w:sz w:val="18"/>
-        </w:rPr>
-        <w:t>3-1</w:t>
-      </w:r>
-      <w:r>
-        <w:rPr>
-          <w:rFonts w:ascii="Times New Roman" w:hAnsi="Times New Roman" w:hint="eastAsia"/>
-          <w:b/>
-          <w:sz w:val="18"/>
-        </w:rPr>
-        <w:t>0</w:t>
+        <w:t xml:space="preserve"> </w:t>
       </w:r>
       <w:r>
         <w:rPr>
@@ -10393,31 +9252,7 @@
           <w:b/>
           <w:sz w:val="18"/>
         </w:rPr>
-        <w:t xml:space="preserve"> </w:t>
-      </w:r>
-      <w:r>
-        <w:rPr>
-          <w:rFonts w:hint="eastAsia"/>
-          <w:b/>
-          <w:sz w:val="18"/>
-        </w:rPr>
-        <w:t>“</w:t>
-      </w:r>
-      <w:r>
-        <w:rPr>
-          <w:rFonts w:hint="eastAsia"/>
-          <w:b/>
-          <w:sz w:val="18"/>
-        </w:rPr>
-        <w:t>上传文献</w:t>
-      </w:r>
-      <w:r>
-        <w:rPr>
-          <w:rFonts w:hint="eastAsia"/>
-          <w:b/>
-          <w:sz w:val="18"/>
-        </w:rPr>
-        <w:t>”顺序图</w:t>
+        <w:t>“上传文献”顺序图</w:t>
       </w:r>
     </w:p>
     <w:p>
@@ -10449,12 +9284,29 @@
       <w:pPr>
         <w:jc w:val="center"/>
         <w:rPr>
+          <w:b/>
+          <w:sz w:val="18"/>
+          <w:szCs w:val="18"/>
+        </w:rPr>
+      </w:pPr>
+      <w:r>
+        <w:rPr>
           <w:rFonts w:hint="eastAsia"/>
           <w:b/>
           <w:sz w:val="18"/>
           <w:szCs w:val="18"/>
         </w:rPr>
-      </w:pPr>
+        <w:t>表</w:t>
+      </w:r>
+      <w:r>
+        <w:rPr>
+          <w:rFonts w:ascii="Times New Roman" w:hAnsi="Times New Roman"/>
+          <w:b/>
+          <w:sz w:val="18"/>
+          <w:szCs w:val="18"/>
+        </w:rPr>
+        <w:t>3-11</w:t>
+      </w:r>
       <w:r>
         <w:rPr>
           <w:rFonts w:hint="eastAsia"/>
@@ -10462,49 +9314,12 @@
           <w:sz w:val="18"/>
           <w:szCs w:val="18"/>
         </w:rPr>
-        <w:t>表</w:t>
-      </w:r>
-      <w:r>
-        <w:rPr>
-          <w:rFonts w:ascii="Times New Roman" w:hAnsi="Times New Roman"/>
-          <w:b/>
-          <w:sz w:val="18"/>
-          <w:szCs w:val="18"/>
-        </w:rPr>
-        <w:t>3-11</w:t>
-      </w:r>
-      <w:r>
-        <w:rPr>
-          <w:rFonts w:hint="eastAsia"/>
-          <w:b/>
-          <w:sz w:val="18"/>
-          <w:szCs w:val="18"/>
-        </w:rPr>
-        <w:t>“</w:t>
-      </w:r>
-      <w:r>
-        <w:rPr>
-          <w:rFonts w:hint="eastAsia"/>
-          <w:b/>
-          <w:sz w:val="18"/>
-          <w:szCs w:val="18"/>
-        </w:rPr>
-        <w:t>处理文献上传</w:t>
-      </w:r>
-      <w:r>
-        <w:rPr>
-          <w:rFonts w:hint="eastAsia"/>
-          <w:b/>
-          <w:sz w:val="18"/>
-          <w:szCs w:val="18"/>
-        </w:rPr>
-        <w:t>”基本事件流</w:t>
+        <w:t>“处理文献上传”基本事件流</w:t>
       </w:r>
     </w:p>
     <w:tbl>
       <w:tblPr>
         <w:tblW w:w="0" w:type="auto"/>
-        <w:tblInd w:w="0" w:type="dxa"/>
         <w:tblBorders>
           <w:top w:val="single" w:sz="4" w:space="0" w:color="auto"/>
           <w:left w:val="single" w:sz="4" w:space="0" w:color="auto"/>
@@ -10567,11 +9382,6 @@
             <w:tcW w:w="791" w:type="dxa"/>
           </w:tcPr>
           <w:p>
-            <w:pPr>
-              <w:rPr>
-                <w:rFonts w:hint="eastAsia"/>
-              </w:rPr>
-            </w:pPr>
             <w:r>
               <w:rPr>
                 <w:rFonts w:hint="eastAsia"/>
@@ -10648,13 +9458,7 @@
               <w:rPr>
                 <w:rFonts w:ascii="Times New Roman" w:hAnsi="Times New Roman" w:hint="eastAsia"/>
               </w:rPr>
-              <w:t>管理员选择待处理的文献，</w:t>
-            </w:r>
-            <w:r>
-              <w:rPr>
-                <w:rFonts w:ascii="Times New Roman" w:hAnsi="Times New Roman" w:hint="eastAsia"/>
-              </w:rPr>
-              <w:t>进行审批</w:t>
+              <w:t>管理员选择待处理的文献，进行审批</w:t>
             </w:r>
           </w:p>
           <w:p>
@@ -10681,72 +9485,52 @@
                 <w:numId w:val="6"/>
               </w:numPr>
               <w:ind w:firstLineChars="0"/>
-              <w:rPr>
-                <w:rFonts w:hint="eastAsia"/>
-              </w:rPr>
-            </w:pPr>
+            </w:pPr>
+            <w:r>
+              <w:rPr>
+                <w:rFonts w:hint="eastAsia"/>
+              </w:rPr>
+              <w:t>处理文献上传界面类显示处理完成</w:t>
+            </w:r>
+          </w:p>
+        </w:tc>
+        <w:tc>
+          <w:tcPr>
+            <w:tcW w:w="2164" w:type="dxa"/>
+          </w:tcPr>
+          <w:p>
+            <w:r>
+              <w:rPr>
+                <w:rFonts w:hint="eastAsia"/>
+              </w:rPr>
+              <w:t>文献</w:t>
+            </w:r>
+          </w:p>
+          <w:p>
+            <w:r>
+              <w:rPr>
+                <w:rFonts w:hint="eastAsia"/>
+              </w:rPr>
+              <w:t>待处理文献表单</w:t>
+            </w:r>
+          </w:p>
+          <w:p>
+            <w:r>
+              <w:rPr>
+                <w:rFonts w:hint="eastAsia"/>
+              </w:rPr>
+              <w:t>处理文献上传控制类</w:t>
+            </w:r>
+          </w:p>
+          <w:p>
             <w:r>
               <w:rPr>
                 <w:rFonts w:hint="eastAsia"/>
               </w:rPr>
               <w:t>处理文献上传界面类</w:t>
             </w:r>
-            <w:r>
-              <w:rPr>
-                <w:rFonts w:hint="eastAsia"/>
-              </w:rPr>
-              <w:t>显示处理完成</w:t>
-            </w:r>
-          </w:p>
-        </w:tc>
-        <w:tc>
-          <w:tcPr>
-            <w:tcW w:w="2164" w:type="dxa"/>
-          </w:tcPr>
-          <w:p>
-            <w:pPr>
-              <w:rPr>
-                <w:rFonts w:hint="eastAsia"/>
-              </w:rPr>
-            </w:pPr>
-            <w:r>
-              <w:rPr>
-                <w:rFonts w:hint="eastAsia"/>
-              </w:rPr>
-              <w:t>文献</w:t>
-            </w:r>
-          </w:p>
-          <w:p>
-            <w:r>
-              <w:rPr>
-                <w:rFonts w:hint="eastAsia"/>
-              </w:rPr>
-              <w:t>待处理文献表单</w:t>
-            </w:r>
-          </w:p>
-          <w:p>
-            <w:r>
-              <w:rPr>
-                <w:rFonts w:hint="eastAsia"/>
-              </w:rPr>
-              <w:t>处理文献上传控制类</w:t>
-            </w:r>
-          </w:p>
-          <w:p>
-            <w:r>
-              <w:rPr>
-                <w:rFonts w:hint="eastAsia"/>
-              </w:rPr>
-              <w:t>处理文献上传界面类</w:t>
-            </w:r>
-          </w:p>
-          <w:p>
-            <w:pPr>
-              <w:rPr>
-                <w:rFonts w:hint="eastAsia"/>
-              </w:rPr>
-            </w:pPr>
-          </w:p>
+          </w:p>
+          <w:p/>
         </w:tc>
       </w:tr>
     </w:tbl>
@@ -10813,42 +9597,49 @@
       <w:pPr>
         <w:jc w:val="center"/>
         <w:rPr>
+          <w:b/>
+          <w:sz w:val="18"/>
+        </w:rPr>
+      </w:pPr>
+      <w:r>
+        <w:rPr>
           <w:rFonts w:hint="eastAsia"/>
           <w:b/>
           <w:sz w:val="18"/>
         </w:rPr>
-      </w:pPr>
+        <w:t>图</w:t>
+      </w:r>
+      <w:r>
+        <w:rPr>
+          <w:rFonts w:ascii="Times New Roman" w:hAnsi="Times New Roman"/>
+          <w:b/>
+          <w:sz w:val="18"/>
+        </w:rPr>
+        <w:t>3-</w:t>
+      </w:r>
+      <w:r>
+        <w:rPr>
+          <w:rFonts w:ascii="Times New Roman" w:hAnsi="Times New Roman" w:hint="eastAsia"/>
+          <w:b/>
+          <w:sz w:val="18"/>
+        </w:rPr>
+        <w:t>1</w:t>
+      </w:r>
+      <w:r>
+        <w:rPr>
+          <w:rFonts w:ascii="Times New Roman" w:hAnsi="Times New Roman"/>
+          <w:b/>
+          <w:sz w:val="18"/>
+        </w:rPr>
+        <w:t>1</w:t>
+      </w:r>
       <w:r>
         <w:rPr>
           <w:rFonts w:hint="eastAsia"/>
           <w:b/>
           <w:sz w:val="18"/>
         </w:rPr>
-        <w:t>图</w:t>
-      </w:r>
-      <w:r>
-        <w:rPr>
-          <w:rFonts w:ascii="Times New Roman" w:hAnsi="Times New Roman"/>
-          <w:b/>
-          <w:sz w:val="18"/>
-        </w:rPr>
-        <w:t>3-</w:t>
-      </w:r>
-      <w:r>
-        <w:rPr>
-          <w:rFonts w:ascii="Times New Roman" w:hAnsi="Times New Roman" w:hint="eastAsia"/>
-          <w:b/>
-          <w:sz w:val="18"/>
-        </w:rPr>
-        <w:t>1</w:t>
-      </w:r>
-      <w:r>
-        <w:rPr>
-          <w:rFonts w:ascii="Times New Roman" w:hAnsi="Times New Roman"/>
-          <w:b/>
-          <w:sz w:val="18"/>
-        </w:rPr>
-        <w:t>1</w:t>
+        <w:t xml:space="preserve"> </w:t>
       </w:r>
       <w:r>
         <w:rPr>
@@ -10856,31 +9647,7 @@
           <w:b/>
           <w:sz w:val="18"/>
         </w:rPr>
-        <w:t xml:space="preserve"> </w:t>
-      </w:r>
-      <w:r>
-        <w:rPr>
-          <w:rFonts w:hint="eastAsia"/>
-          <w:b/>
-          <w:sz w:val="18"/>
-        </w:rPr>
-        <w:t>“</w:t>
-      </w:r>
-      <w:r>
-        <w:rPr>
-          <w:rFonts w:hint="eastAsia"/>
-          <w:b/>
-          <w:sz w:val="18"/>
-        </w:rPr>
-        <w:t>处理文献上传</w:t>
-      </w:r>
-      <w:r>
-        <w:rPr>
-          <w:rFonts w:hint="eastAsia"/>
-          <w:b/>
-          <w:sz w:val="18"/>
-        </w:rPr>
-        <w:t>”顺序图</w:t>
+        <w:t>“处理文献上传”顺序图</w:t>
       </w:r>
     </w:p>
     <w:p>
@@ -10895,7 +9662,6 @@
       <w:pPr>
         <w:jc w:val="center"/>
         <w:rPr>
-          <w:rFonts w:hint="eastAsia"/>
           <w:sz w:val="18"/>
         </w:rPr>
       </w:pPr>
@@ -10929,12 +9695,29 @@
       <w:pPr>
         <w:jc w:val="center"/>
         <w:rPr>
+          <w:b/>
+          <w:sz w:val="18"/>
+          <w:szCs w:val="18"/>
+        </w:rPr>
+      </w:pPr>
+      <w:r>
+        <w:rPr>
           <w:rFonts w:hint="eastAsia"/>
           <w:b/>
           <w:sz w:val="18"/>
           <w:szCs w:val="18"/>
         </w:rPr>
-      </w:pPr>
+        <w:t>表</w:t>
+      </w:r>
+      <w:r>
+        <w:rPr>
+          <w:rFonts w:ascii="Times New Roman" w:hAnsi="Times New Roman"/>
+          <w:b/>
+          <w:sz w:val="18"/>
+          <w:szCs w:val="18"/>
+        </w:rPr>
+        <w:t>3-12</w:t>
+      </w:r>
       <w:r>
         <w:rPr>
           <w:rFonts w:hint="eastAsia"/>
@@ -10942,49 +9725,12 @@
           <w:sz w:val="18"/>
           <w:szCs w:val="18"/>
         </w:rPr>
-        <w:t>表</w:t>
-      </w:r>
-      <w:r>
-        <w:rPr>
-          <w:rFonts w:ascii="Times New Roman" w:hAnsi="Times New Roman"/>
-          <w:b/>
-          <w:sz w:val="18"/>
-          <w:szCs w:val="18"/>
-        </w:rPr>
-        <w:t>3-12</w:t>
-      </w:r>
-      <w:r>
-        <w:rPr>
-          <w:rFonts w:hint="eastAsia"/>
-          <w:b/>
-          <w:sz w:val="18"/>
-          <w:szCs w:val="18"/>
-        </w:rPr>
-        <w:t>“</w:t>
-      </w:r>
-      <w:r>
-        <w:rPr>
-          <w:rFonts w:hint="eastAsia"/>
-          <w:b/>
-          <w:sz w:val="18"/>
-          <w:szCs w:val="18"/>
-        </w:rPr>
-        <w:t>收藏文献</w:t>
-      </w:r>
-      <w:r>
-        <w:rPr>
-          <w:rFonts w:hint="eastAsia"/>
-          <w:b/>
-          <w:sz w:val="18"/>
-          <w:szCs w:val="18"/>
-        </w:rPr>
-        <w:t>”基本事件流</w:t>
+        <w:t>“收藏文献”基本事件流</w:t>
       </w:r>
     </w:p>
     <w:tbl>
       <w:tblPr>
         <w:tblW w:w="0" w:type="auto"/>
-        <w:tblInd w:w="0" w:type="dxa"/>
         <w:tblBorders>
           <w:top w:val="single" w:sz="4" w:space="0" w:color="auto"/>
           <w:left w:val="single" w:sz="4" w:space="0" w:color="auto"/>
@@ -11012,11 +9758,6 @@
             </w:tcBorders>
           </w:tcPr>
           <w:p>
-            <w:pPr>
-              <w:rPr>
-                <w:rFonts w:hint="eastAsia"/>
-              </w:rPr>
-            </w:pPr>
             <w:r>
               <w:rPr>
                 <w:rFonts w:hint="eastAsia"/>
@@ -11144,11 +9885,6 @@
             </w:r>
           </w:p>
           <w:p>
-            <w:pPr>
-              <w:rPr>
-                <w:rFonts w:hint="eastAsia"/>
-              </w:rPr>
-            </w:pPr>
             <w:r>
               <w:rPr>
                 <w:rFonts w:hint="eastAsia"/>
@@ -11168,11 +9904,6 @@
             </w:tcBorders>
           </w:tcPr>
           <w:p>
-            <w:pPr>
-              <w:rPr>
-                <w:rFonts w:hint="eastAsia"/>
-              </w:rPr>
-            </w:pPr>
             <w:r>
               <w:rPr>
                 <w:rFonts w:hint="eastAsia"/>
@@ -11193,22 +9924,10 @@
               <w:rPr>
                 <w:rFonts w:hint="eastAsia"/>
               </w:rPr>
-              <w:t>学术成果</w:t>
-            </w:r>
-            <w:r>
-              <w:rPr>
-                <w:rFonts w:hint="eastAsia"/>
-              </w:rPr>
-              <w:t>界面类</w:t>
-            </w:r>
-          </w:p>
-          <w:p>
-            <w:pPr>
-              <w:rPr>
-                <w:rFonts w:hint="eastAsia"/>
-              </w:rPr>
-            </w:pPr>
-          </w:p>
+              <w:t>学术成果界面类</w:t>
+            </w:r>
+          </w:p>
+          <w:p/>
         </w:tc>
       </w:tr>
     </w:tbl>
@@ -11273,82 +9992,53 @@
       <w:pPr>
         <w:jc w:val="center"/>
         <w:rPr>
+          <w:b/>
+          <w:sz w:val="18"/>
+        </w:rPr>
+      </w:pPr>
+      <w:r>
+        <w:rPr>
           <w:rFonts w:hint="eastAsia"/>
           <w:b/>
           <w:sz w:val="18"/>
         </w:rPr>
-      </w:pPr>
+        <w:t>图</w:t>
+      </w:r>
+      <w:r>
+        <w:rPr>
+          <w:rFonts w:ascii="Times New Roman" w:hAnsi="Times New Roman"/>
+          <w:b/>
+          <w:sz w:val="18"/>
+        </w:rPr>
+        <w:t>3-</w:t>
+      </w:r>
+      <w:r>
+        <w:rPr>
+          <w:rFonts w:ascii="Times New Roman" w:hAnsi="Times New Roman" w:hint="eastAsia"/>
+          <w:b/>
+          <w:sz w:val="18"/>
+        </w:rPr>
+        <w:t>12</w:t>
+      </w:r>
+      <w:r>
+        <w:rPr>
+          <w:rFonts w:ascii="Times New Roman" w:hAnsi="Times New Roman"/>
+          <w:b/>
+          <w:sz w:val="18"/>
+        </w:rPr>
+        <w:t xml:space="preserve"> </w:t>
+      </w:r>
       <w:r>
         <w:rPr>
           <w:rFonts w:hint="eastAsia"/>
           <w:b/>
           <w:sz w:val="18"/>
         </w:rPr>
-        <w:t>图</w:t>
-      </w:r>
-      <w:r>
-        <w:rPr>
-          <w:rFonts w:ascii="Times New Roman" w:hAnsi="Times New Roman"/>
-          <w:b/>
-          <w:sz w:val="18"/>
-        </w:rPr>
-        <w:t>3-</w:t>
-      </w:r>
-      <w:r>
-        <w:rPr>
-          <w:rFonts w:ascii="Times New Roman" w:hAnsi="Times New Roman" w:hint="eastAsia"/>
-          <w:b/>
-          <w:sz w:val="18"/>
-        </w:rPr>
-        <w:t>12</w:t>
-      </w:r>
-      <w:r>
-        <w:rPr>
-          <w:rFonts w:ascii="Times New Roman" w:hAnsi="Times New Roman"/>
-          <w:b/>
-          <w:sz w:val="18"/>
-        </w:rPr>
-        <w:t xml:space="preserve"> </w:t>
-      </w:r>
-      <w:r>
-        <w:rPr>
-          <w:rFonts w:hint="eastAsia"/>
-          <w:b/>
-          <w:sz w:val="18"/>
-        </w:rPr>
-        <w:t>“</w:t>
-      </w:r>
-      <w:r>
-        <w:rPr>
-          <w:rFonts w:hint="eastAsia"/>
-          <w:b/>
-          <w:sz w:val="18"/>
-        </w:rPr>
-        <w:t>收藏文献</w:t>
-      </w:r>
-      <w:r>
-        <w:rPr>
-          <w:rFonts w:hint="eastAsia"/>
-          <w:b/>
-          <w:sz w:val="18"/>
-        </w:rPr>
-        <w:t>”顺序图</w:t>
-      </w:r>
-    </w:p>
-    <w:p>
-      <w:pPr>
-        <w:rPr>
-          <w:rFonts w:hint="eastAsia"/>
-        </w:rPr>
-      </w:pPr>
-    </w:p>
-    <w:p>
-      <w:pPr>
-        <w:rPr>
-          <w:rFonts w:hint="eastAsia"/>
-        </w:rPr>
-      </w:pPr>
-    </w:p>
+        <w:t>“收藏文献”顺序图</w:t>
+      </w:r>
+    </w:p>
+    <w:p/>
+    <w:p/>
     <w:p>
       <w:pPr>
         <w:pStyle w:val="1"/>
@@ -11404,7 +10094,7 @@
     <w:p>
       <w:pPr>
         <w:rPr>
-          <w:rFonts w:ascii="宋体" w:hAnsi="宋体" w:hint="eastAsia"/>
+          <w:rFonts w:ascii="宋体" w:hAnsi="宋体"/>
         </w:rPr>
       </w:pPr>
       <w:r>
@@ -11418,11 +10108,6 @@
       </w:r>
     </w:p>
     <w:p>
-      <w:pPr>
-        <w:rPr>
-          <w:rFonts w:hint="eastAsia"/>
-        </w:rPr>
-      </w:pPr>
       <w:r>
         <w:rPr>
           <w:rFonts w:hint="eastAsia"/>
@@ -11483,7 +10168,6 @@
       <w:pPr>
         <w:jc w:val="center"/>
         <w:rPr>
-          <w:rFonts w:hint="eastAsia"/>
           <w:b/>
           <w:sz w:val="18"/>
         </w:rPr>
@@ -11528,9 +10212,6 @@
           <w:ilvl w:val="1"/>
           <w:numId w:val="7"/>
         </w:numPr>
-        <w:rPr>
-          <w:rFonts w:hint="eastAsia"/>
-        </w:rPr>
       </w:pPr>
       <w:bookmarkStart w:id="49" w:name="_Toc54799988"/>
       <w:r>
@@ -11555,7 +10236,6 @@
       <w:pPr>
         <w:jc w:val="center"/>
         <w:rPr>
-          <w:rFonts w:hint="eastAsia"/>
           <w:sz w:val="20"/>
         </w:rPr>
       </w:pPr>
@@ -11603,7 +10283,6 @@
     <w:tbl>
       <w:tblPr>
         <w:tblW w:w="0" w:type="auto"/>
-        <w:tblInd w:w="0" w:type="dxa"/>
         <w:tblBorders>
           <w:top w:val="single" w:sz="4" w:space="0" w:color="auto"/>
           <w:left w:val="single" w:sz="4" w:space="0" w:color="auto"/>
@@ -11685,31 +10364,31 @@
           <w:p>
             <w:pPr>
               <w:rPr>
+                <w:rFonts w:ascii="Times New Roman" w:hAnsi="Times New Roman"/>
+              </w:rPr>
+            </w:pPr>
+            <w:r>
+              <w:rPr>
+                <w:rFonts w:ascii="Times New Roman" w:hAnsi="Times New Roman"/>
+              </w:rPr>
+              <w:t>用户</w:t>
+            </w:r>
+          </w:p>
+        </w:tc>
+        <w:tc>
+          <w:tcPr>
+            <w:tcW w:w="3544" w:type="dxa"/>
+          </w:tcPr>
+          <w:p>
+            <w:pPr>
+              <w:rPr>
+                <w:rFonts w:ascii="Times New Roman" w:hAnsi="Times New Roman"/>
+              </w:rPr>
+            </w:pPr>
+            <w:r>
+              <w:rPr>
                 <w:rFonts w:ascii="Times New Roman" w:hAnsi="Times New Roman" w:hint="eastAsia"/>
               </w:rPr>
-            </w:pPr>
-            <w:r>
-              <w:rPr>
-                <w:rFonts w:ascii="Times New Roman" w:hAnsi="Times New Roman"/>
-              </w:rPr>
-              <w:t>用户</w:t>
-            </w:r>
-          </w:p>
-        </w:tc>
-        <w:tc>
-          <w:tcPr>
-            <w:tcW w:w="3544" w:type="dxa"/>
-          </w:tcPr>
-          <w:p>
-            <w:pPr>
-              <w:rPr>
-                <w:rFonts w:ascii="Times New Roman" w:hAnsi="Times New Roman" w:hint="eastAsia"/>
-              </w:rPr>
-            </w:pPr>
-            <w:r>
-              <w:rPr>
-                <w:rFonts w:ascii="Times New Roman" w:hAnsi="Times New Roman" w:hint="eastAsia"/>
-              </w:rPr>
               <w:t>id</w:t>
             </w:r>
           </w:p>
@@ -11721,7 +10400,7 @@
           <w:p>
             <w:pPr>
               <w:rPr>
-                <w:rFonts w:ascii="Times New Roman" w:hAnsi="Times New Roman" w:hint="eastAsia"/>
+                <w:rFonts w:ascii="Times New Roman" w:hAnsi="Times New Roman"/>
               </w:rPr>
             </w:pPr>
             <w:r>
@@ -11754,7 +10433,7 @@
           <w:p>
             <w:pPr>
               <w:rPr>
-                <w:rFonts w:ascii="Times New Roman" w:hAnsi="Times New Roman" w:hint="eastAsia"/>
+                <w:rFonts w:ascii="Times New Roman" w:hAnsi="Times New Roman"/>
               </w:rPr>
             </w:pPr>
             <w:r>
@@ -11805,13 +10484,13 @@
           <w:p>
             <w:pPr>
               <w:rPr>
+                <w:rFonts w:ascii="Times New Roman" w:hAnsi="Times New Roman"/>
+              </w:rPr>
+            </w:pPr>
+            <w:r>
+              <w:rPr>
                 <w:rFonts w:ascii="Times New Roman" w:hAnsi="Times New Roman" w:hint="eastAsia"/>
               </w:rPr>
-            </w:pPr>
-            <w:r>
-              <w:rPr>
-                <w:rFonts w:ascii="Times New Roman" w:hAnsi="Times New Roman" w:hint="eastAsia"/>
-              </w:rPr>
               <w:t>密码</w:t>
             </w:r>
           </w:p>
@@ -11823,7 +10502,7 @@
           <w:p>
             <w:pPr>
               <w:rPr>
-                <w:rFonts w:ascii="Times New Roman" w:hAnsi="Times New Roman" w:hint="eastAsia"/>
+                <w:rFonts w:ascii="Times New Roman" w:hAnsi="Times New Roman"/>
               </w:rPr>
             </w:pPr>
             <w:r>
@@ -11874,7 +10553,7 @@
           <w:p>
             <w:pPr>
               <w:rPr>
-                <w:rFonts w:ascii="Times New Roman" w:hAnsi="Times New Roman" w:hint="eastAsia"/>
+                <w:rFonts w:ascii="Times New Roman" w:hAnsi="Times New Roman"/>
               </w:rPr>
             </w:pPr>
             <w:r>
@@ -11907,13 +10586,13 @@
           <w:p>
             <w:pPr>
               <w:rPr>
+                <w:rFonts w:ascii="Times New Roman" w:hAnsi="Times New Roman"/>
+              </w:rPr>
+            </w:pPr>
+            <w:r>
+              <w:rPr>
                 <w:rFonts w:ascii="Times New Roman" w:hAnsi="Times New Roman" w:hint="eastAsia"/>
               </w:rPr>
-            </w:pPr>
-            <w:r>
-              <w:rPr>
-                <w:rFonts w:ascii="Times New Roman" w:hAnsi="Times New Roman" w:hint="eastAsia"/>
-              </w:rPr>
               <w:t>收藏夹</w:t>
             </w:r>
           </w:p>
@@ -11925,7 +10604,7 @@
           <w:p>
             <w:pPr>
               <w:rPr>
-                <w:rFonts w:ascii="Times New Roman" w:hAnsi="Times New Roman" w:hint="eastAsia"/>
+                <w:rFonts w:ascii="Times New Roman" w:hAnsi="Times New Roman"/>
               </w:rPr>
             </w:pPr>
             <w:r>
@@ -11958,13 +10637,13 @@
           <w:p>
             <w:pPr>
               <w:rPr>
+                <w:rFonts w:ascii="Times New Roman" w:hAnsi="Times New Roman"/>
+              </w:rPr>
+            </w:pPr>
+            <w:r>
+              <w:rPr>
                 <w:rFonts w:ascii="Times New Roman" w:hAnsi="Times New Roman" w:hint="eastAsia"/>
               </w:rPr>
-            </w:pPr>
-            <w:r>
-              <w:rPr>
-                <w:rFonts w:ascii="Times New Roman" w:hAnsi="Times New Roman" w:hint="eastAsia"/>
-              </w:rPr>
               <w:t>是否为认证</w:t>
             </w:r>
           </w:p>
@@ -11976,7 +10655,7 @@
           <w:p>
             <w:pPr>
               <w:rPr>
-                <w:rFonts w:ascii="Times New Roman" w:hAnsi="Times New Roman" w:hint="eastAsia"/>
+                <w:rFonts w:ascii="Times New Roman" w:hAnsi="Times New Roman"/>
               </w:rPr>
             </w:pPr>
           </w:p>
@@ -12003,13 +10682,13 @@
           <w:p>
             <w:pPr>
               <w:rPr>
+                <w:rFonts w:ascii="Times New Roman" w:hAnsi="Times New Roman"/>
+              </w:rPr>
+            </w:pPr>
+            <w:r>
+              <w:rPr>
                 <w:rFonts w:ascii="Times New Roman" w:hAnsi="Times New Roman" w:hint="eastAsia"/>
               </w:rPr>
-            </w:pPr>
-            <w:r>
-              <w:rPr>
-                <w:rFonts w:ascii="Times New Roman" w:hAnsi="Times New Roman" w:hint="eastAsia"/>
-              </w:rPr>
               <w:t>真实姓名</w:t>
             </w:r>
           </w:p>
@@ -12021,7 +10700,7 @@
           <w:p>
             <w:pPr>
               <w:rPr>
-                <w:rFonts w:ascii="Times New Roman" w:hAnsi="Times New Roman" w:hint="eastAsia"/>
+                <w:rFonts w:ascii="Times New Roman" w:hAnsi="Times New Roman"/>
               </w:rPr>
             </w:pPr>
           </w:p>
@@ -12048,13 +10727,13 @@
           <w:p>
             <w:pPr>
               <w:rPr>
+                <w:rFonts w:ascii="Times New Roman" w:hAnsi="Times New Roman"/>
+              </w:rPr>
+            </w:pPr>
+            <w:r>
+              <w:rPr>
                 <w:rFonts w:ascii="Times New Roman" w:hAnsi="Times New Roman" w:hint="eastAsia"/>
               </w:rPr>
-            </w:pPr>
-            <w:r>
-              <w:rPr>
-                <w:rFonts w:ascii="Times New Roman" w:hAnsi="Times New Roman" w:hint="eastAsia"/>
-              </w:rPr>
               <w:t>学历</w:t>
             </w:r>
           </w:p>
@@ -12066,7 +10745,7 @@
           <w:p>
             <w:pPr>
               <w:rPr>
-                <w:rFonts w:ascii="Times New Roman" w:hAnsi="Times New Roman" w:hint="eastAsia"/>
+                <w:rFonts w:ascii="Times New Roman" w:hAnsi="Times New Roman"/>
               </w:rPr>
             </w:pPr>
           </w:p>
@@ -12093,13 +10772,13 @@
           <w:p>
             <w:pPr>
               <w:rPr>
+                <w:rFonts w:ascii="Times New Roman" w:hAnsi="Times New Roman"/>
+              </w:rPr>
+            </w:pPr>
+            <w:r>
+              <w:rPr>
                 <w:rFonts w:ascii="Times New Roman" w:hAnsi="Times New Roman" w:hint="eastAsia"/>
               </w:rPr>
-            </w:pPr>
-            <w:r>
-              <w:rPr>
-                <w:rFonts w:ascii="Times New Roman" w:hAnsi="Times New Roman" w:hint="eastAsia"/>
-              </w:rPr>
               <w:t>所属单位</w:t>
             </w:r>
           </w:p>
@@ -12111,7 +10790,7 @@
           <w:p>
             <w:pPr>
               <w:rPr>
-                <w:rFonts w:ascii="Times New Roman" w:hAnsi="Times New Roman" w:hint="eastAsia"/>
+                <w:rFonts w:ascii="Times New Roman" w:hAnsi="Times New Roman"/>
               </w:rPr>
             </w:pPr>
           </w:p>
@@ -12138,13 +10817,13 @@
           <w:p>
             <w:pPr>
               <w:rPr>
+                <w:rFonts w:ascii="Times New Roman" w:hAnsi="Times New Roman"/>
+              </w:rPr>
+            </w:pPr>
+            <w:r>
+              <w:rPr>
                 <w:rFonts w:ascii="Times New Roman" w:hAnsi="Times New Roman" w:hint="eastAsia"/>
               </w:rPr>
-            </w:pPr>
-            <w:r>
-              <w:rPr>
-                <w:rFonts w:ascii="Times New Roman" w:hAnsi="Times New Roman" w:hint="eastAsia"/>
-              </w:rPr>
               <w:t>拥有学术成果</w:t>
             </w:r>
           </w:p>
@@ -12156,7 +10835,7 @@
           <w:p>
             <w:pPr>
               <w:rPr>
-                <w:rFonts w:ascii="Times New Roman" w:hAnsi="Times New Roman" w:hint="eastAsia"/>
+                <w:rFonts w:ascii="Times New Roman" w:hAnsi="Times New Roman"/>
               </w:rPr>
             </w:pPr>
           </w:p>
@@ -12240,7 +10919,6 @@
     <w:tbl>
       <w:tblPr>
         <w:tblW w:w="0" w:type="auto"/>
-        <w:tblInd w:w="0" w:type="dxa"/>
         <w:tblBorders>
           <w:top w:val="single" w:sz="4" w:space="0" w:color="auto"/>
           <w:left w:val="single" w:sz="4" w:space="0" w:color="auto"/>
@@ -12321,13 +10999,13 @@
           <w:p>
             <w:pPr>
               <w:rPr>
+                <w:rFonts w:ascii="Times New Roman" w:hAnsi="Times New Roman"/>
+              </w:rPr>
+            </w:pPr>
+            <w:r>
+              <w:rPr>
                 <w:rFonts w:ascii="Times New Roman" w:hAnsi="Times New Roman" w:hint="eastAsia"/>
               </w:rPr>
-            </w:pPr>
-            <w:r>
-              <w:rPr>
-                <w:rFonts w:ascii="Times New Roman" w:hAnsi="Times New Roman" w:hint="eastAsia"/>
-              </w:rPr>
               <w:t>管理员</w:t>
             </w:r>
           </w:p>
@@ -12339,7 +11017,7 @@
           <w:p>
             <w:pPr>
               <w:rPr>
-                <w:rFonts w:ascii="Times New Roman" w:hAnsi="Times New Roman" w:hint="eastAsia"/>
+                <w:rFonts w:ascii="Times New Roman" w:hAnsi="Times New Roman"/>
               </w:rPr>
             </w:pPr>
             <w:r>
@@ -12396,7 +11074,7 @@
           <w:p>
             <w:pPr>
               <w:rPr>
-                <w:rFonts w:ascii="Times New Roman" w:hAnsi="Times New Roman" w:hint="eastAsia"/>
+                <w:rFonts w:ascii="Times New Roman" w:hAnsi="Times New Roman"/>
               </w:rPr>
             </w:pPr>
             <w:r>
@@ -12447,7 +11125,7 @@
           <w:p>
             <w:pPr>
               <w:rPr>
-                <w:rFonts w:ascii="Times New Roman" w:hAnsi="Times New Roman" w:hint="eastAsia"/>
+                <w:rFonts w:ascii="Times New Roman" w:hAnsi="Times New Roman"/>
               </w:rPr>
             </w:pPr>
             <w:r>
@@ -12498,7 +11176,7 @@
           <w:p>
             <w:pPr>
               <w:rPr>
-                <w:rFonts w:ascii="Times New Roman" w:hAnsi="Times New Roman" w:hint="eastAsia"/>
+                <w:rFonts w:ascii="Times New Roman" w:hAnsi="Times New Roman"/>
               </w:rPr>
             </w:pPr>
           </w:p>
@@ -12526,7 +11204,7 @@
     <w:p>
       <w:pPr>
         <w:rPr>
-          <w:rFonts w:ascii="Times New Roman" w:hAnsi="Times New Roman" w:hint="eastAsia"/>
+          <w:rFonts w:ascii="Times New Roman" w:hAnsi="Times New Roman"/>
         </w:rPr>
       </w:pPr>
     </w:p>
@@ -12561,23 +11239,7 @@
           <w:b/>
           <w:sz w:val="18"/>
         </w:rPr>
-        <w:t>“</w:t>
-      </w:r>
-      <w:r>
-        <w:rPr>
-          <w:rFonts w:ascii="宋体" w:hAnsi="宋体"/>
-          <w:b/>
-          <w:sz w:val="18"/>
-        </w:rPr>
-        <w:t>学术成果</w:t>
-      </w:r>
-      <w:r>
-        <w:rPr>
-          <w:rFonts w:ascii="宋体" w:hAnsi="宋体"/>
-          <w:b/>
-          <w:sz w:val="18"/>
-        </w:rPr>
-        <w:t>”</w:t>
+        <w:t>“学术成果”</w:t>
       </w:r>
       <w:r>
         <w:rPr>
@@ -12599,7 +11261,6 @@
     <w:tbl>
       <w:tblPr>
         <w:tblW w:w="0" w:type="auto"/>
-        <w:tblInd w:w="0" w:type="dxa"/>
         <w:tblBorders>
           <w:top w:val="single" w:sz="4" w:space="0" w:color="auto"/>
           <w:left w:val="single" w:sz="4" w:space="0" w:color="auto"/>
@@ -12680,7 +11341,7 @@
           <w:p>
             <w:pPr>
               <w:rPr>
-                <w:rFonts w:ascii="Times New Roman" w:hAnsi="Times New Roman" w:hint="eastAsia"/>
+                <w:rFonts w:ascii="Times New Roman" w:hAnsi="Times New Roman"/>
               </w:rPr>
             </w:pPr>
             <w:r>
@@ -12698,7 +11359,7 @@
           <w:p>
             <w:pPr>
               <w:rPr>
-                <w:rFonts w:ascii="Times New Roman" w:hAnsi="Times New Roman" w:hint="eastAsia"/>
+                <w:rFonts w:ascii="Times New Roman" w:hAnsi="Times New Roman"/>
               </w:rPr>
             </w:pPr>
             <w:r>
@@ -12806,7 +11467,7 @@
           <w:p>
             <w:pPr>
               <w:rPr>
-                <w:rFonts w:ascii="Times New Roman" w:hAnsi="Times New Roman" w:hint="eastAsia"/>
+                <w:rFonts w:ascii="Times New Roman" w:hAnsi="Times New Roman"/>
               </w:rPr>
             </w:pPr>
             <w:r>
@@ -12851,7 +11512,7 @@
           <w:p>
             <w:pPr>
               <w:rPr>
-                <w:rFonts w:ascii="Times New Roman" w:hAnsi="Times New Roman" w:hint="eastAsia"/>
+                <w:rFonts w:ascii="Times New Roman" w:hAnsi="Times New Roman"/>
               </w:rPr>
             </w:pPr>
             <w:r>
@@ -12896,7 +11557,7 @@
           <w:p>
             <w:pPr>
               <w:rPr>
-                <w:rFonts w:ascii="Times New Roman" w:hAnsi="Times New Roman" w:hint="eastAsia"/>
+                <w:rFonts w:ascii="Times New Roman" w:hAnsi="Times New Roman"/>
               </w:rPr>
             </w:pPr>
             <w:r>
@@ -12941,13 +11602,13 @@
           <w:p>
             <w:pPr>
               <w:rPr>
+                <w:rFonts w:ascii="Times New Roman" w:hAnsi="Times New Roman"/>
+              </w:rPr>
+            </w:pPr>
+            <w:r>
+              <w:rPr>
                 <w:rFonts w:ascii="Times New Roman" w:hAnsi="Times New Roman" w:hint="eastAsia"/>
               </w:rPr>
-            </w:pPr>
-            <w:r>
-              <w:rPr>
-                <w:rFonts w:ascii="Times New Roman" w:hAnsi="Times New Roman" w:hint="eastAsia"/>
-              </w:rPr>
               <w:t>作者</w:t>
             </w:r>
           </w:p>
@@ -12959,7 +11620,7 @@
           <w:p>
             <w:pPr>
               <w:rPr>
-                <w:rFonts w:ascii="Times New Roman" w:hAnsi="Times New Roman" w:hint="eastAsia"/>
+                <w:rFonts w:ascii="Times New Roman" w:hAnsi="Times New Roman"/>
               </w:rPr>
             </w:pPr>
           </w:p>
@@ -13004,7 +11665,15 @@
           <w:b/>
           <w:sz w:val="18"/>
         </w:rPr>
-        <w:t>“</w:t>
+        <w:t>“认领</w:t>
+      </w:r>
+      <w:r>
+        <w:rPr>
+          <w:rFonts w:ascii="宋体" w:hAnsi="宋体" w:hint="eastAsia"/>
+          <w:b/>
+          <w:sz w:val="18"/>
+        </w:rPr>
+        <w:t>学术成果</w:t>
       </w:r>
       <w:r>
         <w:rPr>
@@ -13012,39 +11681,7 @@
           <w:b/>
           <w:sz w:val="18"/>
         </w:rPr>
-        <w:t>认领</w:t>
-      </w:r>
-      <w:r>
-        <w:rPr>
-          <w:rFonts w:ascii="宋体" w:hAnsi="宋体" w:hint="eastAsia"/>
-          <w:b/>
-          <w:sz w:val="18"/>
-        </w:rPr>
-        <w:t>学术</w:t>
-      </w:r>
-      <w:r>
-        <w:rPr>
-          <w:rFonts w:ascii="宋体" w:hAnsi="宋体" w:hint="eastAsia"/>
-          <w:b/>
-          <w:sz w:val="18"/>
-        </w:rPr>
-        <w:t>成果</w:t>
-      </w:r>
-      <w:r>
-        <w:rPr>
-          <w:rFonts w:ascii="宋体" w:hAnsi="宋体"/>
-          <w:b/>
-          <w:sz w:val="18"/>
-        </w:rPr>
-        <w:t>表单</w:t>
-      </w:r>
-      <w:r>
-        <w:rPr>
-          <w:rFonts w:ascii="宋体" w:hAnsi="宋体"/>
-          <w:b/>
-          <w:sz w:val="18"/>
-        </w:rPr>
-        <w:t>”</w:t>
+        <w:t>表单”</w:t>
       </w:r>
       <w:r>
         <w:rPr>
@@ -13066,7 +11703,6 @@
     <w:tbl>
       <w:tblPr>
         <w:tblW w:w="0" w:type="auto"/>
-        <w:tblInd w:w="0" w:type="dxa"/>
         <w:tblBorders>
           <w:top w:val="single" w:sz="4" w:space="0" w:color="auto"/>
           <w:left w:val="single" w:sz="4" w:space="0" w:color="auto"/>
@@ -13147,7 +11783,7 @@
           <w:p>
             <w:pPr>
               <w:rPr>
-                <w:rFonts w:ascii="Times New Roman" w:hAnsi="Times New Roman" w:hint="eastAsia"/>
+                <w:rFonts w:ascii="Times New Roman" w:hAnsi="Times New Roman"/>
               </w:rPr>
             </w:pPr>
             <w:r>
@@ -13352,13 +11988,13 @@
     <w:p>
       <w:pPr>
         <w:rPr>
+          <w:rFonts w:ascii="Times New Roman" w:hAnsi="Times New Roman"/>
+        </w:rPr>
+      </w:pPr>
+      <w:r>
+        <w:rPr>
           <w:rFonts w:ascii="Times New Roman" w:hAnsi="Times New Roman" w:hint="eastAsia"/>
         </w:rPr>
-      </w:pPr>
-      <w:r>
-        <w:rPr>
-          <w:rFonts w:ascii="Times New Roman" w:hAnsi="Times New Roman" w:hint="eastAsia"/>
-        </w:rPr>
         <w:t>说明：新建表单为该类的构造方法，在用户调用认领学术成果方法时会被调用，默认构造参数包括申请人和所申请成果。添加审核人在管理员调用处理认领表单方法时会被调用，将该表单中的审核人更改为当前管理员。</w:t>
       </w:r>
     </w:p>
@@ -13403,7 +12039,15 @@
           <w:b/>
           <w:sz w:val="18"/>
         </w:rPr>
-        <w:t>“</w:t>
+        <w:t>“申请</w:t>
+      </w:r>
+      <w:r>
+        <w:rPr>
+          <w:rFonts w:ascii="宋体" w:hAnsi="宋体" w:hint="eastAsia"/>
+          <w:b/>
+          <w:sz w:val="18"/>
+        </w:rPr>
+        <w:t>认证</w:t>
       </w:r>
       <w:r>
         <w:rPr>
@@ -13411,31 +12055,7 @@
           <w:b/>
           <w:sz w:val="18"/>
         </w:rPr>
-        <w:t>申请</w:t>
-      </w:r>
-      <w:r>
-        <w:rPr>
-          <w:rFonts w:ascii="宋体" w:hAnsi="宋体" w:hint="eastAsia"/>
-          <w:b/>
-          <w:sz w:val="18"/>
-        </w:rPr>
-        <w:t>认证</w:t>
-      </w:r>
-      <w:r>
-        <w:rPr>
-          <w:rFonts w:ascii="宋体" w:hAnsi="宋体"/>
-          <w:b/>
-          <w:sz w:val="18"/>
-        </w:rPr>
-        <w:t>表单</w:t>
-      </w:r>
-      <w:r>
-        <w:rPr>
-          <w:rFonts w:ascii="宋体" w:hAnsi="宋体"/>
-          <w:b/>
-          <w:sz w:val="18"/>
-        </w:rPr>
-        <w:t>”</w:t>
+        <w:t>表单”</w:t>
       </w:r>
       <w:r>
         <w:rPr>
@@ -13457,7 +12077,6 @@
     <w:tbl>
       <w:tblPr>
         <w:tblW w:w="0" w:type="auto"/>
-        <w:tblInd w:w="0" w:type="dxa"/>
         <w:tblBorders>
           <w:top w:val="single" w:sz="4" w:space="0" w:color="auto"/>
           <w:left w:val="single" w:sz="4" w:space="0" w:color="auto"/>
@@ -13538,37 +12157,37 @@
           <w:p>
             <w:pPr>
               <w:rPr>
+                <w:rFonts w:ascii="Times New Roman" w:hAnsi="Times New Roman"/>
+              </w:rPr>
+            </w:pPr>
+            <w:r>
+              <w:rPr>
+                <w:rFonts w:ascii="Times New Roman" w:hAnsi="Times New Roman"/>
+              </w:rPr>
+              <w:t>申请</w:t>
+            </w:r>
+            <w:r>
+              <w:rPr>
                 <w:rFonts w:ascii="Times New Roman" w:hAnsi="Times New Roman" w:hint="eastAsia"/>
               </w:rPr>
-            </w:pPr>
-            <w:r>
-              <w:rPr>
-                <w:rFonts w:ascii="Times New Roman" w:hAnsi="Times New Roman"/>
-              </w:rPr>
-              <w:t>申请</w:t>
-            </w:r>
+              <w:t>认证表单</w:t>
+            </w:r>
+          </w:p>
+        </w:tc>
+        <w:tc>
+          <w:tcPr>
+            <w:tcW w:w="3447" w:type="dxa"/>
+          </w:tcPr>
+          <w:p>
+            <w:pPr>
+              <w:rPr>
+                <w:rFonts w:ascii="Times New Roman" w:hAnsi="Times New Roman"/>
+              </w:rPr>
+            </w:pPr>
             <w:r>
               <w:rPr>
                 <w:rFonts w:ascii="Times New Roman" w:hAnsi="Times New Roman" w:hint="eastAsia"/>
               </w:rPr>
-              <w:t>认证表单</w:t>
-            </w:r>
-          </w:p>
-        </w:tc>
-        <w:tc>
-          <w:tcPr>
-            <w:tcW w:w="3447" w:type="dxa"/>
-          </w:tcPr>
-          <w:p>
-            <w:pPr>
-              <w:rPr>
-                <w:rFonts w:ascii="Times New Roman" w:hAnsi="Times New Roman" w:hint="eastAsia"/>
-              </w:rPr>
-            </w:pPr>
-            <w:r>
-              <w:rPr>
-                <w:rFonts w:ascii="Times New Roman" w:hAnsi="Times New Roman" w:hint="eastAsia"/>
-              </w:rPr>
               <w:t>申请人</w:t>
             </w:r>
           </w:p>
@@ -13580,7 +12199,7 @@
           <w:p>
             <w:pPr>
               <w:rPr>
-                <w:rFonts w:ascii="Times New Roman" w:hAnsi="Times New Roman" w:hint="eastAsia"/>
+                <w:rFonts w:ascii="Times New Roman" w:hAnsi="Times New Roman"/>
               </w:rPr>
             </w:pPr>
             <w:r>
@@ -13613,13 +12232,13 @@
           <w:p>
             <w:pPr>
               <w:rPr>
+                <w:rFonts w:ascii="Times New Roman" w:hAnsi="Times New Roman"/>
+              </w:rPr>
+            </w:pPr>
+            <w:r>
+              <w:rPr>
                 <w:rFonts w:ascii="Times New Roman" w:hAnsi="Times New Roman" w:hint="eastAsia"/>
               </w:rPr>
-            </w:pPr>
-            <w:r>
-              <w:rPr>
-                <w:rFonts w:ascii="Times New Roman" w:hAnsi="Times New Roman" w:hint="eastAsia"/>
-              </w:rPr>
               <w:t>审核人</w:t>
             </w:r>
           </w:p>
@@ -13631,7 +12250,7 @@
           <w:p>
             <w:pPr>
               <w:rPr>
-                <w:rFonts w:ascii="Times New Roman" w:hAnsi="Times New Roman" w:hint="eastAsia"/>
+                <w:rFonts w:ascii="Times New Roman" w:hAnsi="Times New Roman"/>
               </w:rPr>
             </w:pPr>
             <w:r>
@@ -13664,13 +12283,13 @@
           <w:p>
             <w:pPr>
               <w:rPr>
+                <w:rFonts w:ascii="Times New Roman" w:hAnsi="Times New Roman"/>
+              </w:rPr>
+            </w:pPr>
+            <w:r>
+              <w:rPr>
                 <w:rFonts w:ascii="Times New Roman" w:hAnsi="Times New Roman" w:hint="eastAsia"/>
               </w:rPr>
-            </w:pPr>
-            <w:r>
-              <w:rPr>
-                <w:rFonts w:ascii="Times New Roman" w:hAnsi="Times New Roman" w:hint="eastAsia"/>
-              </w:rPr>
               <w:t>审核状态</w:t>
             </w:r>
           </w:p>
@@ -13682,7 +12301,7 @@
           <w:p>
             <w:pPr>
               <w:rPr>
-                <w:rFonts w:ascii="Times New Roman" w:hAnsi="Times New Roman" w:hint="eastAsia"/>
+                <w:rFonts w:ascii="Times New Roman" w:hAnsi="Times New Roman"/>
               </w:rPr>
             </w:pPr>
             <w:r>
@@ -13705,13 +12324,7 @@
         <w:rPr>
           <w:rFonts w:ascii="Times New Roman" w:hAnsi="Times New Roman" w:hint="eastAsia"/>
         </w:rPr>
-        <w:t>说明：新建表单为该类的构</w:t>
-      </w:r>
-      <w:r>
-        <w:rPr>
-          <w:rFonts w:ascii="Times New Roman" w:hAnsi="Times New Roman" w:hint="eastAsia"/>
-        </w:rPr>
-        <w:t>造方法，在用户调用申请认证用户方法时会被调用，默认构造参数包括申请人。添加审核人在管理员调用处理认证表单方法时会被调用，将该表单中的审核人更改为当前管理员。</w:t>
+        <w:t>说明：新建表单为该类的构造方法，在用户调用申请认证用户方法时会被调用，默认构造参数包括申请人。添加审核人在管理员调用处理认证表单方法时会被调用，将该表单中的审核人更改为当前管理员。</w:t>
       </w:r>
     </w:p>
     <w:p>
@@ -13771,15 +12384,7 @@
           <w:b/>
           <w:sz w:val="18"/>
         </w:rPr>
-        <w:t>学术成果表单</w:t>
-      </w:r>
-      <w:r>
-        <w:rPr>
-          <w:rFonts w:ascii="宋体" w:hAnsi="宋体"/>
-          <w:b/>
-          <w:sz w:val="18"/>
-        </w:rPr>
-        <w:t>”</w:t>
+        <w:t>学术成果表单”</w:t>
       </w:r>
       <w:r>
         <w:rPr>
@@ -13801,7 +12406,6 @@
     <w:tbl>
       <w:tblPr>
         <w:tblW w:w="0" w:type="auto"/>
-        <w:tblInd w:w="0" w:type="dxa"/>
         <w:tblBorders>
           <w:top w:val="single" w:sz="4" w:space="0" w:color="auto"/>
           <w:left w:val="single" w:sz="4" w:space="0" w:color="auto"/>
@@ -13882,7 +12486,7 @@
           <w:p>
             <w:pPr>
               <w:rPr>
-                <w:rFonts w:ascii="Times New Roman" w:hAnsi="Times New Roman" w:hint="eastAsia"/>
+                <w:rFonts w:ascii="Times New Roman" w:hAnsi="Times New Roman"/>
               </w:rPr>
             </w:pPr>
             <w:r>
@@ -13901,13 +12505,13 @@
           <w:p>
             <w:pPr>
               <w:rPr>
+                <w:rFonts w:ascii="Times New Roman" w:hAnsi="Times New Roman"/>
+              </w:rPr>
+            </w:pPr>
+            <w:r>
+              <w:rPr>
                 <w:rFonts w:ascii="Times New Roman" w:hAnsi="Times New Roman" w:hint="eastAsia"/>
               </w:rPr>
-            </w:pPr>
-            <w:r>
-              <w:rPr>
-                <w:rFonts w:ascii="Times New Roman" w:hAnsi="Times New Roman" w:hint="eastAsia"/>
-              </w:rPr>
               <w:t>上传人</w:t>
             </w:r>
           </w:p>
@@ -13919,7 +12523,7 @@
           <w:p>
             <w:pPr>
               <w:rPr>
-                <w:rFonts w:ascii="Times New Roman" w:hAnsi="Times New Roman" w:hint="eastAsia"/>
+                <w:rFonts w:ascii="Times New Roman" w:hAnsi="Times New Roman"/>
               </w:rPr>
             </w:pPr>
             <w:r>
@@ -13952,13 +12556,13 @@
           <w:p>
             <w:pPr>
               <w:rPr>
+                <w:rFonts w:ascii="Times New Roman" w:hAnsi="Times New Roman"/>
+              </w:rPr>
+            </w:pPr>
+            <w:r>
+              <w:rPr>
                 <w:rFonts w:ascii="Times New Roman" w:hAnsi="Times New Roman" w:hint="eastAsia"/>
               </w:rPr>
-            </w:pPr>
-            <w:r>
-              <w:rPr>
-                <w:rFonts w:ascii="Times New Roman" w:hAnsi="Times New Roman" w:hint="eastAsia"/>
-              </w:rPr>
               <w:t>审核人</w:t>
             </w:r>
           </w:p>
@@ -13970,7 +12574,7 @@
           <w:p>
             <w:pPr>
               <w:rPr>
-                <w:rFonts w:ascii="Times New Roman" w:hAnsi="Times New Roman" w:hint="eastAsia"/>
+                <w:rFonts w:ascii="Times New Roman" w:hAnsi="Times New Roman"/>
               </w:rPr>
             </w:pPr>
             <w:r>
@@ -14003,13 +12607,13 @@
           <w:p>
             <w:pPr>
               <w:rPr>
+                <w:rFonts w:ascii="Times New Roman" w:hAnsi="Times New Roman"/>
+              </w:rPr>
+            </w:pPr>
+            <w:r>
+              <w:rPr>
                 <w:rFonts w:ascii="Times New Roman" w:hAnsi="Times New Roman" w:hint="eastAsia"/>
               </w:rPr>
-            </w:pPr>
-            <w:r>
-              <w:rPr>
-                <w:rFonts w:ascii="Times New Roman" w:hAnsi="Times New Roman" w:hint="eastAsia"/>
-              </w:rPr>
               <w:t>学术成果</w:t>
             </w:r>
           </w:p>
@@ -14021,7 +12625,7 @@
           <w:p>
             <w:pPr>
               <w:rPr>
-                <w:rFonts w:ascii="Times New Roman" w:hAnsi="Times New Roman" w:hint="eastAsia"/>
+                <w:rFonts w:ascii="Times New Roman" w:hAnsi="Times New Roman"/>
               </w:rPr>
             </w:pPr>
             <w:r>
@@ -14054,7 +12658,7 @@
           <w:p>
             <w:pPr>
               <w:rPr>
-                <w:rFonts w:ascii="Times New Roman" w:hAnsi="Times New Roman" w:hint="eastAsia"/>
+                <w:rFonts w:ascii="Times New Roman" w:hAnsi="Times New Roman"/>
               </w:rPr>
             </w:pPr>
             <w:r>
@@ -14082,43 +12686,25 @@
     <w:p>
       <w:pPr>
         <w:rPr>
+          <w:rFonts w:ascii="Times New Roman" w:hAnsi="Times New Roman"/>
+        </w:rPr>
+      </w:pPr>
+      <w:r>
+        <w:rPr>
           <w:rFonts w:ascii="Times New Roman" w:hAnsi="Times New Roman" w:hint="eastAsia"/>
         </w:rPr>
-      </w:pPr>
-      <w:r>
-        <w:rPr>
-          <w:rFonts w:ascii="Times New Roman" w:hAnsi="Times New Roman" w:hint="eastAsia"/>
-        </w:rPr>
-        <w:t>说明：新建表单为该类的构造方法，在用户调用上传学术成果和更新学术成果方法时会被调用，默认构造参数包括上传人和申请成果。添加审核人在管理员调用处理上传方法时会被调用，将该表单中的审核人更</w:t>
-      </w:r>
-      <w:r>
-        <w:rPr>
-          <w:rFonts w:ascii="Times New Roman" w:hAnsi="Times New Roman" w:hint="eastAsia"/>
-        </w:rPr>
-        <w:t>改为当前管理员。</w:t>
-      </w:r>
-    </w:p>
-    <w:p>
-      <w:pPr>
-        <w:rPr>
-          <w:rFonts w:ascii="Times New Roman" w:hAnsi="Times New Roman" w:hint="eastAsia"/>
-        </w:rPr>
-      </w:pPr>
-    </w:p>
-    <w:p>
-      <w:pPr>
-        <w:rPr>
-          <w:rFonts w:hint="eastAsia"/>
-        </w:rPr>
-      </w:pPr>
-    </w:p>
-    <w:p>
-      <w:pPr>
-        <w:rPr>
-          <w:rFonts w:hint="eastAsia"/>
-        </w:rPr>
-      </w:pPr>
-    </w:p>
+        <w:t>说明：新建表单为该类的构造方法，在用户调用上传学术成果和更新学术成果方法时会被调用，默认构造参数包括上传人和申请成果。添加审核人在管理员调用处理上传方法时会被调用，将该表单中的审核人更改为当前管理员。</w:t>
+      </w:r>
+    </w:p>
+    <w:p>
+      <w:pPr>
+        <w:rPr>
+          <w:rFonts w:ascii="Times New Roman" w:hAnsi="Times New Roman"/>
+        </w:rPr>
+      </w:pPr>
+    </w:p>
+    <w:p/>
+    <w:p/>
     <w:sectPr>
       <w:headerReference w:type="default" r:id="rId21"/>
       <w:footerReference w:type="even" r:id="rId22"/>
@@ -14271,9 +12857,6 @@
   <w:p>
     <w:pPr>
       <w:pStyle w:val="a6"/>
-      <w:rPr>
-        <w:rFonts w:hint="eastAsia"/>
-      </w:rPr>
     </w:pPr>
     <w:r>
       <w:rPr>
@@ -14532,6 +13115,7 @@
     <w:lvl w:ilvl="0">
       <w:start w:val="1"/>
       <w:numFmt w:val="decimal"/>
+      <w:pStyle w:val="1"/>
       <w:lvlText w:val="%1."/>
       <w:lvlJc w:val="left"/>
       <w:pPr>
@@ -14544,6 +13128,7 @@
     <w:lvl w:ilvl="1">
       <w:start w:val="1"/>
       <w:numFmt w:val="decimal"/>
+      <w:pStyle w:val="2"/>
       <w:lvlText w:val="%1.%2."/>
       <w:lvlJc w:val="left"/>
       <w:pPr>
@@ -14556,6 +13141,7 @@
     <w:lvl w:ilvl="2">
       <w:start w:val="1"/>
       <w:numFmt w:val="decimal"/>
+      <w:pStyle w:val="3"/>
       <w:lvlText w:val="%1.%2.%3."/>
       <w:lvlJc w:val="left"/>
       <w:pPr>
@@ -14895,11 +13481,54 @@
     <w:lsdException w:name="Emphasis" w:qFormat="1"/>
     <w:lsdException w:name="HTML Top of Form" w:semiHidden="1" w:uiPriority="99" w:unhideWhenUsed="1"/>
     <w:lsdException w:name="HTML Bottom of Form" w:semiHidden="1" w:uiPriority="99" w:unhideWhenUsed="1"/>
-    <w:lsdException w:name="Normal Table" w:semiHidden="1" w:qFormat="1"/>
+    <w:lsdException w:name="Normal Table" w:semiHidden="1" w:unhideWhenUsed="1" w:qFormat="1"/>
     <w:lsdException w:name="No List" w:semiHidden="1" w:uiPriority="99" w:unhideWhenUsed="1"/>
     <w:lsdException w:name="Outline List 1" w:semiHidden="1" w:uiPriority="99" w:unhideWhenUsed="1"/>
     <w:lsdException w:name="Outline List 2" w:semiHidden="1" w:uiPriority="99" w:unhideWhenUsed="1"/>
     <w:lsdException w:name="Outline List 3" w:semiHidden="1" w:uiPriority="99" w:unhideWhenUsed="1"/>
+    <w:lsdException w:name="Table Simple 1" w:semiHidden="1" w:unhideWhenUsed="1"/>
+    <w:lsdException w:name="Table Simple 2" w:semiHidden="1" w:unhideWhenUsed="1"/>
+    <w:lsdException w:name="Table Simple 3" w:semiHidden="1" w:unhideWhenUsed="1"/>
+    <w:lsdException w:name="Table Classic 1" w:semiHidden="1" w:unhideWhenUsed="1"/>
+    <w:lsdException w:name="Table Classic 2" w:semiHidden="1" w:unhideWhenUsed="1"/>
+    <w:lsdException w:name="Table Classic 3" w:semiHidden="1" w:unhideWhenUsed="1"/>
+    <w:lsdException w:name="Table Classic 4" w:semiHidden="1" w:unhideWhenUsed="1"/>
+    <w:lsdException w:name="Table Colorful 1" w:semiHidden="1" w:unhideWhenUsed="1"/>
+    <w:lsdException w:name="Table Colorful 2" w:semiHidden="1" w:unhideWhenUsed="1"/>
+    <w:lsdException w:name="Table Colorful 3" w:semiHidden="1" w:unhideWhenUsed="1"/>
+    <w:lsdException w:name="Table Columns 1" w:semiHidden="1" w:unhideWhenUsed="1"/>
+    <w:lsdException w:name="Table Columns 2" w:semiHidden="1" w:unhideWhenUsed="1"/>
+    <w:lsdException w:name="Table Columns 3" w:semiHidden="1" w:unhideWhenUsed="1"/>
+    <w:lsdException w:name="Table Columns 4" w:semiHidden="1" w:unhideWhenUsed="1"/>
+    <w:lsdException w:name="Table Columns 5" w:semiHidden="1" w:unhideWhenUsed="1"/>
+    <w:lsdException w:name="Table Grid 1" w:semiHidden="1" w:unhideWhenUsed="1"/>
+    <w:lsdException w:name="Table Grid 2" w:semiHidden="1" w:unhideWhenUsed="1"/>
+    <w:lsdException w:name="Table Grid 3" w:semiHidden="1" w:unhideWhenUsed="1"/>
+    <w:lsdException w:name="Table Grid 4" w:semiHidden="1" w:unhideWhenUsed="1"/>
+    <w:lsdException w:name="Table Grid 5" w:semiHidden="1" w:unhideWhenUsed="1"/>
+    <w:lsdException w:name="Table Grid 6" w:semiHidden="1" w:unhideWhenUsed="1"/>
+    <w:lsdException w:name="Table Grid 7" w:semiHidden="1" w:unhideWhenUsed="1"/>
+    <w:lsdException w:name="Table Grid 8" w:semiHidden="1" w:unhideWhenUsed="1"/>
+    <w:lsdException w:name="Table List 1" w:semiHidden="1" w:unhideWhenUsed="1"/>
+    <w:lsdException w:name="Table List 2" w:semiHidden="1" w:unhideWhenUsed="1"/>
+    <w:lsdException w:name="Table List 3" w:semiHidden="1" w:unhideWhenUsed="1"/>
+    <w:lsdException w:name="Table List 4" w:semiHidden="1" w:unhideWhenUsed="1"/>
+    <w:lsdException w:name="Table List 5" w:semiHidden="1" w:unhideWhenUsed="1"/>
+    <w:lsdException w:name="Table List 6" w:semiHidden="1" w:unhideWhenUsed="1"/>
+    <w:lsdException w:name="Table List 7" w:semiHidden="1" w:unhideWhenUsed="1"/>
+    <w:lsdException w:name="Table List 8" w:semiHidden="1" w:unhideWhenUsed="1"/>
+    <w:lsdException w:name="Table 3D effects 1" w:semiHidden="1" w:unhideWhenUsed="1"/>
+    <w:lsdException w:name="Table 3D effects 2" w:semiHidden="1" w:unhideWhenUsed="1"/>
+    <w:lsdException w:name="Table 3D effects 3" w:semiHidden="1" w:unhideWhenUsed="1"/>
+    <w:lsdException w:name="Table Contemporary" w:semiHidden="1" w:unhideWhenUsed="1"/>
+    <w:lsdException w:name="Table Elegant" w:semiHidden="1" w:unhideWhenUsed="1"/>
+    <w:lsdException w:name="Table Professional" w:semiHidden="1" w:unhideWhenUsed="1"/>
+    <w:lsdException w:name="Table Subtle 1" w:semiHidden="1" w:unhideWhenUsed="1"/>
+    <w:lsdException w:name="Table Subtle 2" w:semiHidden="1" w:unhideWhenUsed="1"/>
+    <w:lsdException w:name="Table Web 1" w:semiHidden="1" w:unhideWhenUsed="1"/>
+    <w:lsdException w:name="Table Web 2" w:semiHidden="1" w:unhideWhenUsed="1"/>
+    <w:lsdException w:name="Table Web 3" w:semiHidden="1" w:unhideWhenUsed="1"/>
+    <w:lsdException w:name="Table Theme" w:semiHidden="1" w:unhideWhenUsed="1"/>
     <w:lsdException w:name="Placeholder Text" w:semiHidden="1" w:uiPriority="99" w:unhideWhenUsed="1"/>
     <w:lsdException w:name="No Spacing" w:uiPriority="99" w:qFormat="1"/>
     <w:lsdException w:name="Light Shading" w:uiPriority="60"/>
@@ -15211,13 +13840,17 @@
   </w:style>
   <w:style w:type="character" w:default="1" w:styleId="a0">
     <w:name w:val="Default Paragraph Font"/>
+    <w:uiPriority w:val="1"/>
     <w:semiHidden/>
+    <w:unhideWhenUsed/>
   </w:style>
   <w:style w:type="table" w:default="1" w:styleId="a1">
     <w:name w:val="Normal Table"/>
+    <w:uiPriority w:val="99"/>
     <w:semiHidden/>
-    <w:qFormat/>
+    <w:unhideWhenUsed/>
     <w:tblPr>
+      <w:tblInd w:w="0" w:type="dxa"/>
       <w:tblCellMar>
         <w:top w:w="0" w:type="dxa"/>
         <w:left w:w="108" w:type="dxa"/>
